--- a/论文v1_doubao_en.docx
+++ b/论文v1_doubao_en.docx
@@ -5,6 +5,7 @@
     <w:p>
       <w:pPr>
         <w:rPr>
+          <w:rFonts w:hint="eastAsia"/>
           <w:sz w:val="48"/>
           <w:szCs w:val="48"/>
         </w:rPr>
@@ -59,15 +60,18 @@
           <w:sz w:val="48"/>
           <w:szCs w:val="48"/>
         </w:rPr>
-        <w:t>一段中文，一段英文文</w:t>
-      </w:r>
-      <w:r>
-        <w:rPr>
+        <w:t>一段中文，一段英文</w:t>
+      </w:r>
+      <w:proofErr w:type="gramStart"/>
+      <w:r>
+        <w:rPr>
+          <w:rFonts w:hint="eastAsia"/>
           <w:sz w:val="48"/>
           <w:szCs w:val="48"/>
         </w:rPr>
-        <w:t>==</w:t>
-      </w:r>
+        <w:t>文</w:t>
+      </w:r>
+      <w:proofErr w:type="gramEnd"/>
       <w:r>
         <w:rPr>
           <w:sz w:val="48"/>
@@ -75,47 +79,54 @@
         </w:rPr>
         <w:t>==</w:t>
       </w:r>
-    </w:p>
-    <w:p>
-      <w:pPr>
-        <w:rPr>
-          <w:rFonts w:hint="eastAsia"/>
+      <w:r>
+        <w:rPr>
           <w:sz w:val="48"/>
           <w:szCs w:val="48"/>
         </w:rPr>
-      </w:pPr>
-      <w:r>
+        <w:t>==</w:t>
+      </w:r>
+    </w:p>
+    <w:p>
+      <w:pPr>
         <w:rPr>
           <w:rFonts w:hint="eastAsia"/>
           <w:sz w:val="48"/>
           <w:szCs w:val="48"/>
         </w:rPr>
-        <w:t>基于</w:t>
-      </w:r>
-      <w:bookmarkStart w:id="0" w:name="_Hlk189405120"/>
+      </w:pPr>
       <w:r>
         <w:rPr>
           <w:rFonts w:hint="eastAsia"/>
           <w:sz w:val="48"/>
           <w:szCs w:val="48"/>
         </w:rPr>
-        <w:t>大语言模型提示的睡眠健康与生活方式数据集中睡</w:t>
-      </w:r>
-      <w:bookmarkEnd w:id="0"/>
+        <w:t>基于</w:t>
+      </w:r>
+      <w:bookmarkStart w:id="0" w:name="_Hlk189405120"/>
       <w:r>
         <w:rPr>
           <w:rFonts w:hint="eastAsia"/>
           <w:sz w:val="48"/>
           <w:szCs w:val="48"/>
         </w:rPr>
-        <w:t>眠障碍自动分类研究</w:t>
-      </w:r>
+        <w:t>大语言模型提示的睡眠健康与生活方式数据集中睡</w:t>
+      </w:r>
+      <w:bookmarkEnd w:id="0"/>
       <w:r>
         <w:rPr>
           <w:rFonts w:hint="eastAsia"/>
           <w:sz w:val="48"/>
           <w:szCs w:val="48"/>
         </w:rPr>
+        <w:t>眠障碍自动分类研究</w:t>
+      </w:r>
+      <w:r>
+        <w:rPr>
+          <w:rFonts w:hint="eastAsia"/>
+          <w:sz w:val="48"/>
+          <w:szCs w:val="48"/>
+        </w:rPr>
         <w:t>Research on the Automatic Classification of Sleep Disorders in Sleep Health and Lifestyle Datasets Based on Large Language Model Prompting</w:t>
       </w:r>
     </w:p>
@@ -199,7 +210,21 @@
         <w:rPr>
           <w:rFonts w:hint="eastAsia"/>
         </w:rPr>
-        <w:t>实验结果表明，使用分解提示自动找到的支持向量机分类器，分类准确率高达 91.9%（F1 - 分数：0.919），在准确率上显著优于传统的零样本提示和多样本提示方法。</w:t>
+        <w:t>实验结果表明，使用分解提示自动找到的支持</w:t>
+      </w:r>
+      <w:proofErr w:type="gramStart"/>
+      <w:r>
+        <w:rPr>
+          <w:rFonts w:hint="eastAsia"/>
+        </w:rPr>
+        <w:t>向量机</w:t>
+      </w:r>
+      <w:proofErr w:type="gramEnd"/>
+      <w:r>
+        <w:rPr>
+          <w:rFonts w:hint="eastAsia"/>
+        </w:rPr>
+        <w:t>分类器，分类准确率高达 91.9%（F1 - 分数：0.919），在准确率上显著优于传统的零样本提示和多样本提示方法。</w:t>
       </w:r>
       <w:r>
         <w:rPr>
@@ -583,23 +608,25 @@
           <w:sz w:val="22"/>
           <w:szCs w:val="22"/>
         </w:rPr>
-        <w:t>支持向量机则通过寻找一个最优的分类超平面，将正常睡眠数据和睡眠障碍数据区分开来。</w:t>
-      </w:r>
+        <w:t>支持</w:t>
+      </w:r>
+      <w:proofErr w:type="gramStart"/>
       <w:r>
         <w:rPr>
           <w:rFonts w:ascii="Arial" w:eastAsia="等线" w:hAnsi="Arial" w:cs="Arial" w:hint="eastAsia"/>
           <w:sz w:val="22"/>
           <w:szCs w:val="22"/>
         </w:rPr>
-        <w:t>Support vector machines distinguish normal sleep data from sleep disorder data by finding an optimal classification hyperplane.</w:t>
-      </w:r>
+        <w:t>向量机</w:t>
+      </w:r>
+      <w:proofErr w:type="gramEnd"/>
       <w:r>
         <w:rPr>
           <w:rFonts w:ascii="Arial" w:eastAsia="等线" w:hAnsi="Arial" w:cs="Arial" w:hint="eastAsia"/>
           <w:sz w:val="22"/>
           <w:szCs w:val="22"/>
         </w:rPr>
-        <w:t>随机森林算法通过构建多个决策树并综合它们的预测结果，</w:t>
+        <w:t>则通过寻找一个最优的分类超平面，将正常睡眠数据和睡眠障碍数据区分开来。</w:t>
       </w:r>
       <w:r>
         <w:rPr>
@@ -607,6 +634,22 @@
           <w:sz w:val="22"/>
           <w:szCs w:val="22"/>
         </w:rPr>
+        <w:t>Support vector machines distinguish normal sleep data from sleep disorder data by finding an optimal classification hyperplane.</w:t>
+      </w:r>
+      <w:r>
+        <w:rPr>
+          <w:rFonts w:ascii="Arial" w:eastAsia="等线" w:hAnsi="Arial" w:cs="Arial" w:hint="eastAsia"/>
+          <w:sz w:val="22"/>
+          <w:szCs w:val="22"/>
+        </w:rPr>
+        <w:t>随机森林算法通过构建多个决策树并综合它们的预测结果，</w:t>
+      </w:r>
+      <w:r>
+        <w:rPr>
+          <w:rFonts w:ascii="Arial" w:eastAsia="等线" w:hAnsi="Arial" w:cs="Arial" w:hint="eastAsia"/>
+          <w:sz w:val="22"/>
+          <w:szCs w:val="22"/>
+        </w:rPr>
         <w:lastRenderedPageBreak/>
         <w:t>提高了分类的准确性和稳定性</w:t>
       </w:r>
@@ -699,7 +742,25 @@
           <w:sz w:val="22"/>
           <w:szCs w:val="22"/>
         </w:rPr>
-        <w:t>在模型训练和调优过程中，研究人员需要手动选择合适的算法、设置模型参数，并通过反复试验来优化模型性能</w:t>
+        <w:t>在模型训练和调</w:t>
+      </w:r>
+      <w:proofErr w:type="gramStart"/>
+      <w:r>
+        <w:rPr>
+          <w:rFonts w:ascii="Arial" w:eastAsia="等线" w:hAnsi="Arial" w:cs="Arial" w:hint="eastAsia"/>
+          <w:sz w:val="22"/>
+          <w:szCs w:val="22"/>
+        </w:rPr>
+        <w:t>优过程</w:t>
+      </w:r>
+      <w:proofErr w:type="gramEnd"/>
+      <w:r>
+        <w:rPr>
+          <w:rFonts w:ascii="Arial" w:eastAsia="等线" w:hAnsi="Arial" w:cs="Arial" w:hint="eastAsia"/>
+          <w:sz w:val="22"/>
+          <w:szCs w:val="22"/>
+        </w:rPr>
+        <w:t>中，研究人员需要手动选择合适的算法、设置模型参数，并通过反复试验来优化模型性能</w:t>
       </w:r>
       <w:r>
         <w:rPr>
@@ -1375,7 +1436,21 @@
         <w:rPr>
           <w:rFonts w:hint="eastAsia"/>
         </w:rPr>
-        <w:t>。不同的提示策略在各类任务中的性能表现参差不齐，特别是如何巧妙运用提示策略，使大语言模型仅依据文本信息就能够准确从睡眠健康与生活方式数据中提取关键信息，实现自动睡眠障碍分类，这一难题亟待攻克</w:t>
+        <w:t>。不同的提示策略在各类任务中的性能表现参差不齐，特别是如何巧妙运用提示策略，使大语言模型仅依据文本信息就能够</w:t>
+      </w:r>
+      <w:proofErr w:type="gramStart"/>
+      <w:r>
+        <w:rPr>
+          <w:rFonts w:hint="eastAsia"/>
+        </w:rPr>
+        <w:t>准确从</w:t>
+      </w:r>
+      <w:proofErr w:type="gramEnd"/>
+      <w:r>
+        <w:rPr>
+          <w:rFonts w:hint="eastAsia"/>
+        </w:rPr>
+        <w:t>睡眠健康与生活方式数据中提取关键信息，实现自动睡眠障碍分类，这一难题亟待攻克</w:t>
       </w:r>
       <w:r>
         <w:rPr>
@@ -1387,7 +1462,35 @@
         <w:rPr>
           <w:rFonts w:hint="eastAsia"/>
         </w:rPr>
-        <w:t>。本研究在该背景下，具有多方面重要且独特的贡</w:t>
+        <w:t>。本研究在</w:t>
+      </w:r>
+      <w:proofErr w:type="gramStart"/>
+      <w:r>
+        <w:rPr>
+          <w:rFonts w:hint="eastAsia"/>
+        </w:rPr>
+        <w:t>该背景</w:t>
+      </w:r>
+      <w:proofErr w:type="gramEnd"/>
+      <w:r>
+        <w:rPr>
+          <w:rFonts w:hint="eastAsia"/>
+        </w:rPr>
+        <w:t>下，具有多方面重要</w:t>
+      </w:r>
+      <w:proofErr w:type="gramStart"/>
+      <w:r>
+        <w:rPr>
+          <w:rFonts w:hint="eastAsia"/>
+        </w:rPr>
+        <w:t>且独特</w:t>
+      </w:r>
+      <w:proofErr w:type="gramEnd"/>
+      <w:r>
+        <w:rPr>
+          <w:rFonts w:hint="eastAsia"/>
+        </w:rPr>
+        <w:t>的贡</w:t>
       </w:r>
       <w:r>
         <w:rPr>
@@ -1844,6 +1947,9 @@
     <w:p>
       <w:pPr>
         <w:pStyle w:val="2"/>
+        <w:rPr>
+          <w:rFonts w:hint="eastAsia"/>
+        </w:rPr>
       </w:pPr>
     </w:p>
     <w:p>
@@ -1853,6 +1959,9 @@
           <w:ilvl w:val="0"/>
           <w:numId w:val="1"/>
         </w:numPr>
+        <w:rPr>
+          <w:rFonts w:hint="eastAsia"/>
+        </w:rPr>
       </w:pPr>
       <w:r>
         <w:rPr>
@@ -1925,13 +2034,7 @@
         <w:rPr>
           <w:rFonts w:hint="eastAsia"/>
         </w:rPr>
-        <w:t xml:space="preserve"> </w:t>
-      </w:r>
-      <w:r>
-        <w:rPr>
-          <w:rFonts w:hint="eastAsia"/>
-        </w:rPr>
-        <w:t>The sleep health and lifestyle dataset used in this study is sourced from the Kaggle website [10].</w:t>
+        <w:t xml:space="preserve"> The sleep health and lifestyle dataset used in this study is sourced from the Kaggle website [10].</w:t>
       </w:r>
       <w:r>
         <w:rPr>
@@ -2010,13 +2113,29 @@
           <w:b/>
           <w:bCs/>
         </w:rPr>
-        <w:t>Personal basic information:</w:t>
-      </w:r>
-      <w:r>
-        <w:rPr>
-          <w:rFonts w:hint="eastAsia"/>
-        </w:rPr>
-        <w:t>Person ID</w:t>
+        <w:t xml:space="preserve">Personal basic </w:t>
+      </w:r>
+      <w:proofErr w:type="spellStart"/>
+      <w:r>
+        <w:rPr>
+          <w:rFonts w:hint="eastAsia"/>
+          <w:b/>
+          <w:bCs/>
+        </w:rPr>
+        <w:t>information:</w:t>
+      </w:r>
+      <w:r>
+        <w:rPr>
+          <w:rFonts w:hint="eastAsia"/>
+        </w:rPr>
+        <w:t>Person</w:t>
+      </w:r>
+      <w:proofErr w:type="spellEnd"/>
+      <w:r>
+        <w:rPr>
+          <w:rFonts w:hint="eastAsia"/>
+        </w:rPr>
+        <w:t xml:space="preserve"> ID</w:t>
       </w:r>
       <w:r>
         <w:rPr>
@@ -3115,8 +3234,17 @@
           <w:rFonts w:ascii="Segoe UI" w:eastAsia="宋体" w:hAnsi="Segoe UI" w:cs="Segoe UI" w:hint="eastAsia"/>
           <w:color w:val="222222"/>
         </w:rPr>
-        <w:t>The average heart rate is 70.17 beats per minute, with a standard deviation of 4.14. The fluctuation range of the heart rate is relatively small, and most people's heart rates are between 68 - 72 beats per minute. This reflects that the heart rate in this dataset is generally stable, but the heart rates of some individuals may deviate from the normal range, which may be related to physical health conditions, exercise, etc</w:t>
-      </w:r>
+        <w:t xml:space="preserve">The average heart rate is 70.17 beats per minute, with a standard deviation of 4.14. The fluctuation range of the heart rate is relatively small, and most people's heart rates are between 68 - 72 beats per minute. This reflects that the heart rate in this dataset is generally stable, but the heart rates of some individuals may deviate from the normal range, which may be related to physical health conditions, exercise, </w:t>
+      </w:r>
+      <w:proofErr w:type="spellStart"/>
+      <w:r>
+        <w:rPr>
+          <w:rFonts w:ascii="Segoe UI" w:eastAsia="宋体" w:hAnsi="Segoe UI" w:cs="Segoe UI" w:hint="eastAsia"/>
+          <w:color w:val="222222"/>
+        </w:rPr>
+        <w:t>etc</w:t>
+      </w:r>
+      <w:proofErr w:type="spellEnd"/>
       <w:r>
         <w:rPr>
           <w:rFonts w:ascii="Segoe UI" w:eastAsia="宋体" w:hAnsi="Segoe UI" w:cs="Segoe UI"/>
@@ -3786,7 +3914,23 @@
           <w:rFonts w:ascii="Segoe UI" w:eastAsia="宋体" w:hAnsi="Segoe UI" w:cs="Segoe UI"/>
           <w:color w:val="222222"/>
         </w:rPr>
-        <w:t>人，正常体重和超重的受访者占比较高。不同</w:t>
+        <w:t>人，正常体重和超重的受访者</w:t>
+      </w:r>
+      <w:proofErr w:type="gramStart"/>
+      <w:r>
+        <w:rPr>
+          <w:rFonts w:ascii="Segoe UI" w:eastAsia="宋体" w:hAnsi="Segoe UI" w:cs="Segoe UI"/>
+          <w:color w:val="222222"/>
+        </w:rPr>
+        <w:t>占比较</w:t>
+      </w:r>
+      <w:proofErr w:type="gramEnd"/>
+      <w:r>
+        <w:rPr>
+          <w:rFonts w:ascii="Segoe UI" w:eastAsia="宋体" w:hAnsi="Segoe UI" w:cs="Segoe UI"/>
+          <w:color w:val="222222"/>
+        </w:rPr>
+        <w:t>高。不同</w:t>
       </w:r>
       <w:r>
         <w:rPr>
@@ -3922,7 +4066,7 @@
         </w:rPr>
         <w:lastRenderedPageBreak/>
         <w:drawing>
-          <wp:inline distT="0" distB="0" distL="0" distR="0" wp14:anchorId="7C8A1FF6" wp14:editId="72498E84">
+          <wp:inline distT="0" distB="0" distL="0" distR="0" wp14:anchorId="7C8A1FF6" wp14:editId="271C2EA0">
             <wp:extent cx="4936638" cy="6582382"/>
             <wp:effectExtent l="0" t="0" r="0" b="9525"/>
             <wp:docPr id="245904998" name="图片 2"/>
@@ -4045,7 +4189,35 @@
         <w:rPr>
           <w:rFonts w:ascii="Segoe UI" w:eastAsia="宋体" w:hAnsi="Segoe UI" w:cs="Segoe UI"/>
         </w:rPr>
-        <w:t>计算了各特征之间的皮尔逊相关系数（对于分类型特征，采用合适的方法分析其与其他特征的关系，如卡方检验分析</w:t>
+        <w:t>计算了</w:t>
+      </w:r>
+      <w:proofErr w:type="gramStart"/>
+      <w:r>
+        <w:rPr>
+          <w:rFonts w:ascii="Segoe UI" w:eastAsia="宋体" w:hAnsi="Segoe UI" w:cs="Segoe UI"/>
+        </w:rPr>
+        <w:t>各特征</w:t>
+      </w:r>
+      <w:proofErr w:type="gramEnd"/>
+      <w:r>
+        <w:rPr>
+          <w:rFonts w:ascii="Segoe UI" w:eastAsia="宋体" w:hAnsi="Segoe UI" w:cs="Segoe UI"/>
+        </w:rPr>
+        <w:t>之间的皮尔逊相关系数（对于分类型特征，采用合适的方法分析其与其</w:t>
+      </w:r>
+      <w:proofErr w:type="gramStart"/>
+      <w:r>
+        <w:rPr>
+          <w:rFonts w:ascii="Segoe UI" w:eastAsia="宋体" w:hAnsi="Segoe UI" w:cs="Segoe UI"/>
+        </w:rPr>
+        <w:t>他特征</w:t>
+      </w:r>
+      <w:proofErr w:type="gramEnd"/>
+      <w:r>
+        <w:rPr>
+          <w:rFonts w:ascii="Segoe UI" w:eastAsia="宋体" w:hAnsi="Segoe UI" w:cs="Segoe UI"/>
+        </w:rPr>
+        <w:t>的关系，如卡方检验分析</w:t>
       </w:r>
       <w:r>
         <w:rPr>
@@ -4225,8 +4397,19 @@
           <w:bCs/>
           <w:color w:val="222222"/>
         </w:rPr>
-        <w:t>身体活动水平与其他特征</w:t>
-      </w:r>
+        <w:t>身体活动水平与其</w:t>
+      </w:r>
+      <w:proofErr w:type="gramStart"/>
+      <w:r>
+        <w:rPr>
+          <w:rFonts w:ascii="Segoe UI" w:eastAsia="宋体" w:hAnsi="Segoe UI" w:cs="Segoe UI"/>
+          <w:b/>
+          <w:bCs/>
+          <w:color w:val="222222"/>
+        </w:rPr>
+        <w:t>他特征</w:t>
+      </w:r>
+      <w:proofErr w:type="gramEnd"/>
       <w:r>
         <w:rPr>
           <w:rFonts w:ascii="Segoe UI" w:eastAsia="宋体" w:hAnsi="Segoe UI" w:cs="Segoe UI" w:hint="eastAsia"/>
@@ -4342,8 +4525,19 @@
           <w:bCs/>
           <w:color w:val="222222"/>
         </w:rPr>
-        <w:t>压力水平与其他特征</w:t>
-      </w:r>
+        <w:t>压力水平与其</w:t>
+      </w:r>
+      <w:proofErr w:type="gramStart"/>
+      <w:r>
+        <w:rPr>
+          <w:rFonts w:ascii="Segoe UI" w:eastAsia="宋体" w:hAnsi="Segoe UI" w:cs="Segoe UI"/>
+          <w:b/>
+          <w:bCs/>
+          <w:color w:val="222222"/>
+        </w:rPr>
+        <w:t>他特征</w:t>
+      </w:r>
+      <w:proofErr w:type="gramEnd"/>
       <w:r>
         <w:rPr>
           <w:rFonts w:ascii="Segoe UI" w:eastAsia="宋体" w:hAnsi="Segoe UI" w:cs="Segoe UI" w:hint="eastAsia"/>
@@ -4445,8 +4639,19 @@
           <w:bCs/>
           <w:color w:val="222222"/>
         </w:rPr>
-        <w:t>心率与其他特征</w:t>
-      </w:r>
+        <w:t>心率与其</w:t>
+      </w:r>
+      <w:proofErr w:type="gramStart"/>
+      <w:r>
+        <w:rPr>
+          <w:rFonts w:ascii="Segoe UI" w:eastAsia="宋体" w:hAnsi="Segoe UI" w:cs="Segoe UI"/>
+          <w:b/>
+          <w:bCs/>
+          <w:color w:val="222222"/>
+        </w:rPr>
+        <w:t>他特征</w:t>
+      </w:r>
+      <w:proofErr w:type="gramEnd"/>
       <w:r>
         <w:rPr>
           <w:rFonts w:ascii="Segoe UI" w:eastAsia="宋体" w:hAnsi="Segoe UI" w:cs="Segoe UI" w:hint="eastAsia"/>
@@ -4498,8 +4703,19 @@
           <w:bCs/>
           <w:color w:val="222222"/>
         </w:rPr>
-        <w:t>年龄与其他特征</w:t>
-      </w:r>
+        <w:t>年龄与其</w:t>
+      </w:r>
+      <w:proofErr w:type="gramStart"/>
+      <w:r>
+        <w:rPr>
+          <w:rFonts w:ascii="Segoe UI" w:eastAsia="宋体" w:hAnsi="Segoe UI" w:cs="Segoe UI"/>
+          <w:b/>
+          <w:bCs/>
+          <w:color w:val="222222"/>
+        </w:rPr>
+        <w:t>他特征</w:t>
+      </w:r>
+      <w:proofErr w:type="gramEnd"/>
       <w:r>
         <w:rPr>
           <w:rFonts w:ascii="Segoe UI" w:eastAsia="宋体" w:hAnsi="Segoe UI" w:cs="Segoe UI" w:hint="eastAsia"/>
@@ -4551,8 +4767,19 @@
           <w:bCs/>
           <w:color w:val="222222"/>
         </w:rPr>
-        <w:t>每日步数与其他特征</w:t>
-      </w:r>
+        <w:t>每日步数与其</w:t>
+      </w:r>
+      <w:proofErr w:type="gramStart"/>
+      <w:r>
+        <w:rPr>
+          <w:rFonts w:ascii="Segoe UI" w:eastAsia="宋体" w:hAnsi="Segoe UI" w:cs="Segoe UI"/>
+          <w:b/>
+          <w:bCs/>
+          <w:color w:val="222222"/>
+        </w:rPr>
+        <w:t>他特征</w:t>
+      </w:r>
+      <w:proofErr w:type="gramEnd"/>
       <w:r>
         <w:rPr>
           <w:rFonts w:ascii="Segoe UI" w:eastAsia="宋体" w:hAnsi="Segoe UI" w:cs="Segoe UI" w:hint="eastAsia"/>
@@ -4674,7 +4901,23 @@
           <w:rFonts w:ascii="Segoe UI" w:hAnsi="Segoe UI" w:cs="Segoe UI"/>
           <w:shd w:val="clear" w:color="auto" w:fill="FFFFFF"/>
         </w:rPr>
-        <w:t>：各特征之间皮尔逊相关系数热力图</w:t>
+        <w:t>：</w:t>
+      </w:r>
+      <w:proofErr w:type="gramStart"/>
+      <w:r>
+        <w:rPr>
+          <w:rFonts w:ascii="Segoe UI" w:hAnsi="Segoe UI" w:cs="Segoe UI"/>
+          <w:shd w:val="clear" w:color="auto" w:fill="FFFFFF"/>
+        </w:rPr>
+        <w:t>各特征</w:t>
+      </w:r>
+      <w:proofErr w:type="gramEnd"/>
+      <w:r>
+        <w:rPr>
+          <w:rFonts w:ascii="Segoe UI" w:hAnsi="Segoe UI" w:cs="Segoe UI"/>
+          <w:shd w:val="clear" w:color="auto" w:fill="FFFFFF"/>
+        </w:rPr>
+        <w:t>之间皮尔逊相关系数热力图</w:t>
       </w:r>
       <w:r>
         <w:rPr>
@@ -4697,7 +4940,21 @@
         <w:rPr>
           <w:rFonts w:hint="eastAsia"/>
         </w:rPr>
-        <w:t>通过对数据集中各特征的分布情况进行统计分析和可视化展示，我们可以更深入地了解数据的特点和规律，为后续利用大语言模型进行睡眠障碍分类提供有力的数据支持。</w:t>
+        <w:t>通过对数据集中</w:t>
+      </w:r>
+      <w:proofErr w:type="gramStart"/>
+      <w:r>
+        <w:rPr>
+          <w:rFonts w:hint="eastAsia"/>
+        </w:rPr>
+        <w:t>各特征</w:t>
+      </w:r>
+      <w:proofErr w:type="gramEnd"/>
+      <w:r>
+        <w:rPr>
+          <w:rFonts w:hint="eastAsia"/>
+        </w:rPr>
+        <w:t>的分布情况进行统计分析和可视化展示，我们可以更深入地了解数据的特点和规律，为后续利用大语言模型进行睡眠障碍分类提供有力的数据支持。</w:t>
       </w:r>
       <w:r>
         <w:rPr>
@@ -4811,13 +5068,41 @@
         <w:rPr>
           <w:rFonts w:hint="eastAsia"/>
         </w:rPr>
-        <w:t>在睡眠障碍自动分类这一研究领域，大语言模型的选型是影响研究成果准确性与效率的关键因素。经过综合考量，本研究最终选定豆包模型，主要基于以下几方面的深度剖析</w:t>
-      </w:r>
-      <w:r>
-        <w:rPr>
-          <w:rFonts w:hint="eastAsia"/>
-        </w:rPr>
-        <w:t>In the research field of automatic sleep disorder classification, the selection of a large language model is a key factor affecting the accuracy and efficiency of research results. After comprehensive consideration, this study finally selects the Doubao model, mainly based on the following in - depth analysis.</w:t>
+        <w:t>在睡眠障碍自动分类这一研究领域，大语言模型的选型是影响研究成果准确性与效率的关键因素。经过综合</w:t>
+      </w:r>
+      <w:proofErr w:type="gramStart"/>
+      <w:r>
+        <w:rPr>
+          <w:rFonts w:hint="eastAsia"/>
+        </w:rPr>
+        <w:t>考量</w:t>
+      </w:r>
+      <w:proofErr w:type="gramEnd"/>
+      <w:r>
+        <w:rPr>
+          <w:rFonts w:hint="eastAsia"/>
+        </w:rPr>
+        <w:t>，本研究最终选定豆包模型，主要基于以下几方面的深度剖析</w:t>
+      </w:r>
+      <w:r>
+        <w:rPr>
+          <w:rFonts w:hint="eastAsia"/>
+        </w:rPr>
+        <w:t xml:space="preserve">In the research field of automatic sleep disorder classification, the selection of a large language model is a key factor affecting the accuracy and efficiency of research results. After comprehensive consideration, this study finally selects the </w:t>
+      </w:r>
+      <w:proofErr w:type="spellStart"/>
+      <w:r>
+        <w:rPr>
+          <w:rFonts w:hint="eastAsia"/>
+        </w:rPr>
+        <w:t>Doubao</w:t>
+      </w:r>
+      <w:proofErr w:type="spellEnd"/>
+      <w:r>
+        <w:rPr>
+          <w:rFonts w:hint="eastAsia"/>
+        </w:rPr>
+        <w:t xml:space="preserve"> model, mainly based on the following in - depth analysis.</w:t>
       </w:r>
       <w:r>
         <w:rPr>
@@ -4834,6 +5119,9 @@
           <w:numId w:val="6"/>
         </w:numPr>
         <w:ind w:firstLineChars="0"/>
+        <w:rPr>
+          <w:rFonts w:hint="eastAsia"/>
+        </w:rPr>
       </w:pPr>
       <w:r>
         <w:rPr>
@@ -4851,7 +5139,21 @@
         <w:rPr>
           <w:rFonts w:hint="eastAsia"/>
         </w:rPr>
-        <w:t xml:space="preserve"> 架构之上，通过在海量的文本数据中进行无监督预训练，广泛且深入地学习了语言在语义、语法、语用等多方面的知识体系。其独特的多头注意力机制，能够并行地关注输入文本的不同部分，从而捕捉到文本中丰富的语义关联和上下文信息；多层神经网络结构则进一步对这些信息进行深度加工与特征提取，使得豆包模型能够从词汇、语句、篇章等多个维度深入剖析文本内容。</w:t>
+        <w:t xml:space="preserve"> 架构之上，通过在海量的文本数据中进行无监督预训练，广泛且深入地学习了语言在语义、语法、语用等多方面的知识体系。其独特的多头注意力机制，能够并行地关注输入文本的不同部分，从而捕捉到文本中丰富的语义关联和上下文信息；多层神经网络结构则进一步对这些信息进行深度加工与特征提取，使得豆包模型能够从词汇、语句、篇章等多个维</w:t>
+      </w:r>
+      <w:proofErr w:type="gramStart"/>
+      <w:r>
+        <w:rPr>
+          <w:rFonts w:hint="eastAsia"/>
+        </w:rPr>
+        <w:t>度深入</w:t>
+      </w:r>
+      <w:proofErr w:type="gramEnd"/>
+      <w:r>
+        <w:rPr>
+          <w:rFonts w:hint="eastAsia"/>
+        </w:rPr>
+        <w:t>剖析文本内容。</w:t>
       </w:r>
     </w:p>
     <w:p>
@@ -4871,7 +5173,35 @@
           <w:rFonts w:hint="eastAsia"/>
         </w:rPr>
         <w:lastRenderedPageBreak/>
-        <w:t>The Doubao model is built on the Transformer [14] architecture. Through unsupervised pre - training on massive text data, it has extensively and deeply learned the knowledge systems of language in semantics, grammar, pragmatics, and other aspects. Its unique multi - head attention mechanism can concurrently focus on different parts of the input text, thus capturing rich semantic associations and contextual information in the text. The multi - layer neural network structure further deeply processes and extracts features from this information, enabling the Doubao model to deeply analyze text content from multiple dimensions such as vocabulary, sentences, and passages</w:t>
+        <w:t xml:space="preserve">The </w:t>
+      </w:r>
+      <w:proofErr w:type="spellStart"/>
+      <w:r>
+        <w:rPr>
+          <w:rFonts w:hint="eastAsia"/>
+        </w:rPr>
+        <w:t>Doubao</w:t>
+      </w:r>
+      <w:proofErr w:type="spellEnd"/>
+      <w:r>
+        <w:rPr>
+          <w:rFonts w:hint="eastAsia"/>
+        </w:rPr>
+        <w:t xml:space="preserve"> model is built on the Transformer [14] architecture. Through unsupervised pre - training on massive text data, it has extensively and deeply learned the knowledge systems of language in semantics, grammar, pragmatics, and other aspects. Its unique multi - head attention mechanism can concurrently focus on different parts of the input text, thus capturing rich semantic associations and contextual information in the text. The multi - layer neural network structure further deeply processes and extracts features from this information, enabling the </w:t>
+      </w:r>
+      <w:proofErr w:type="spellStart"/>
+      <w:r>
+        <w:rPr>
+          <w:rFonts w:hint="eastAsia"/>
+        </w:rPr>
+        <w:t>Doubao</w:t>
+      </w:r>
+      <w:proofErr w:type="spellEnd"/>
+      <w:r>
+        <w:rPr>
+          <w:rFonts w:hint="eastAsia"/>
+        </w:rPr>
+        <w:t xml:space="preserve"> model to deeply analyze text content from multiple dimensions such as vocabulary, sentences, and passages</w:t>
       </w:r>
     </w:p>
     <w:p>
@@ -4882,6 +5212,9 @@
           <w:numId w:val="6"/>
         </w:numPr>
         <w:ind w:firstLineChars="0"/>
+        <w:rPr>
+          <w:rFonts w:hint="eastAsia"/>
+        </w:rPr>
       </w:pPr>
       <w:r>
         <w:rPr>
@@ -4930,14 +5263,56 @@
         <w:rPr>
           <w:rFonts w:hint="eastAsia"/>
         </w:rPr>
-        <w:t xml:space="preserve">In natural language processing tasks, the Doubao model can fully understand professional medical terms in the field of sleep health, such as "apnea - hypopnea index" and "periodic limb movement disorder". Moreover, with good generalization performance, the Doubao model can quickly adapt to the complex and variable text data in the field of sleep health, including medical records, log data from sleep monitoring devices, etc. These data come from a wide range of sources, with significant </w:t>
+        <w:t xml:space="preserve">In natural language processing tasks, the </w:t>
+      </w:r>
+      <w:proofErr w:type="spellStart"/>
+      <w:r>
+        <w:rPr>
+          <w:rFonts w:hint="eastAsia"/>
+        </w:rPr>
+        <w:t>Doubao</w:t>
+      </w:r>
+      <w:proofErr w:type="spellEnd"/>
+      <w:r>
+        <w:rPr>
+          <w:rFonts w:hint="eastAsia"/>
+        </w:rPr>
+        <w:t xml:space="preserve"> model can fully understand professional medical terms in the field of sleep health, such as "apnea - hypopnea index" and "periodic limb movement disorder". Moreover, with good generalization performance, the </w:t>
+      </w:r>
+      <w:proofErr w:type="spellStart"/>
+      <w:r>
+        <w:rPr>
+          <w:rFonts w:hint="eastAsia"/>
+        </w:rPr>
+        <w:t>Doubao</w:t>
+      </w:r>
+      <w:proofErr w:type="spellEnd"/>
+      <w:r>
+        <w:rPr>
+          <w:rFonts w:hint="eastAsia"/>
+        </w:rPr>
+        <w:t xml:space="preserve"> model can quickly adapt to the complex and variable text data in the field of sleep health, including medical records, log data from sleep monitoring devices, etc. These data come from a wide range of sources, with significant </w:t>
       </w:r>
       <w:r>
         <w:rPr>
           <w:rFonts w:hint="eastAsia"/>
         </w:rPr>
         <w:lastRenderedPageBreak/>
-        <w:t>differences in format and language style, but the Doubao model can handle them effectively.</w:t>
+        <w:t xml:space="preserve">differences in format and language style, but the </w:t>
+      </w:r>
+      <w:proofErr w:type="spellStart"/>
+      <w:r>
+        <w:rPr>
+          <w:rFonts w:hint="eastAsia"/>
+        </w:rPr>
+        <w:t>Doubao</w:t>
+      </w:r>
+      <w:proofErr w:type="spellEnd"/>
+      <w:r>
+        <w:rPr>
+          <w:rFonts w:hint="eastAsia"/>
+        </w:rPr>
+        <w:t xml:space="preserve"> model can handle them effectively.</w:t>
       </w:r>
     </w:p>
     <w:p>
@@ -4948,12 +5323,29 @@
           <w:numId w:val="6"/>
         </w:numPr>
         <w:ind w:firstLineChars="0"/>
-      </w:pPr>
-      <w:r>
-        <w:rPr>
-          <w:rFonts w:hint="eastAsia"/>
-        </w:rPr>
-        <w:t>此外，豆包模型还具备一些独特的优势，极大地助力了睡眠障碍自动化分类的实现。在交互层面，部分版本（如 PC 版）的豆包模型拥有友好的用户接口，能够直接接受分析 CSV 文件等常见的数据格式，这使得研究人员可以便捷地将睡眠健康与生活方式数据集导入模型进行处理，无需花费大量时间进行数据格式转换等预处理工作。在技术实现层面，豆包模型具备自动生成代码和执行代码的能力，在睡眠障碍自动化分类流程中，该能力可依据文本分析结果快速生成实现分类算法的代码逻辑，并直接执行，不仅大大提高了分类效率，还</w:t>
+        <w:rPr>
+          <w:rFonts w:hint="eastAsia"/>
+        </w:rPr>
+      </w:pPr>
+      <w:r>
+        <w:rPr>
+          <w:rFonts w:hint="eastAsia"/>
+        </w:rPr>
+        <w:t>此外，豆包模型还具备一些独特的优势，极大地助力了睡眠障碍自动化分类的实现。在交互层面，部分版本（如 PC 版）的豆包模型拥有友好的用户接口，能够直接接受分析 CSV 文件等常见的数据格式，这使得研究人员可以便捷地将睡眠健康与生活方式数据集导入模型进行处理，无需花费大量时间进行数据格式转换等预处理工作。在技术实现层面，豆包模型具备自动生成代码和执行代码的能力，在睡眠障碍自动化分类流程中，</w:t>
+      </w:r>
+      <w:proofErr w:type="gramStart"/>
+      <w:r>
+        <w:rPr>
+          <w:rFonts w:hint="eastAsia"/>
+        </w:rPr>
+        <w:t>该能力</w:t>
+      </w:r>
+      <w:proofErr w:type="gramEnd"/>
+      <w:r>
+        <w:rPr>
+          <w:rFonts w:hint="eastAsia"/>
+        </w:rPr>
+        <w:t>可依据文本分析结果快速生成实现分类算法的代码逻辑，并直接执行，不仅大大提高了分类效率，还</w:t>
       </w:r>
       <w:r>
         <w:rPr>
@@ -4984,7 +5376,49 @@
         <w:rPr>
           <w:rFonts w:hint="eastAsia"/>
         </w:rPr>
-        <w:t xml:space="preserve">In addition, the Doubao model has some unique advantages that greatly facilitate the realization of automated sleep disorder classification. At the interaction level, some versions (such as the PC version) of the Doubao model have a user - friendly interface that can directly accept and analyze common data formats such as CSV files. This enables researchers to conveniently import the sleep health and lifestyle dataset into the model for processing without spending a lot of time on pre - processing tasks such as data format conversion. At the technical implementation level, the Doubao model has the ability to automatically generate and execute code. In the automated sleep disorder classification process, this ability can quickly </w:t>
+        <w:t xml:space="preserve">In addition, the </w:t>
+      </w:r>
+      <w:proofErr w:type="spellStart"/>
+      <w:r>
+        <w:rPr>
+          <w:rFonts w:hint="eastAsia"/>
+        </w:rPr>
+        <w:t>Doubao</w:t>
+      </w:r>
+      <w:proofErr w:type="spellEnd"/>
+      <w:r>
+        <w:rPr>
+          <w:rFonts w:hint="eastAsia"/>
+        </w:rPr>
+        <w:t xml:space="preserve"> model has some unique advantages that greatly facilitate the realization of automated sleep disorder classification. At the interaction level, some versions (such as the PC version) of the </w:t>
+      </w:r>
+      <w:proofErr w:type="spellStart"/>
+      <w:r>
+        <w:rPr>
+          <w:rFonts w:hint="eastAsia"/>
+        </w:rPr>
+        <w:t>Doubao</w:t>
+      </w:r>
+      <w:proofErr w:type="spellEnd"/>
+      <w:r>
+        <w:rPr>
+          <w:rFonts w:hint="eastAsia"/>
+        </w:rPr>
+        <w:t xml:space="preserve"> model have a user - friendly interface that can directly accept and analyze common data formats such as CSV files. This enables researchers to conveniently import the sleep health and lifestyle dataset into the model for processing without spending a lot of time on pre - processing tasks such as data format conversion. At the technical implementation level, the </w:t>
+      </w:r>
+      <w:proofErr w:type="spellStart"/>
+      <w:r>
+        <w:rPr>
+          <w:rFonts w:hint="eastAsia"/>
+        </w:rPr>
+        <w:t>Doubao</w:t>
+      </w:r>
+      <w:proofErr w:type="spellEnd"/>
+      <w:r>
+        <w:rPr>
+          <w:rFonts w:hint="eastAsia"/>
+        </w:rPr>
+        <w:t xml:space="preserve"> model has the ability to automatically generate and execute code. In the automated sleep disorder classification process, this ability can quickly </w:t>
       </w:r>
       <w:r>
         <w:rPr>
@@ -5004,13 +5438,41 @@
         <w:rPr>
           <w:rFonts w:hint="eastAsia"/>
         </w:rPr>
-        <w:t>综上所述，豆包模型凭借其强大的自然语言处理能力、对睡眠健康领域数据的高度适配性以及独特的交互和技术实现优势，成为本研究中睡眠障碍自动分类的不二之选</w:t>
-      </w:r>
-      <w:r>
-        <w:rPr>
-          <w:rFonts w:hint="eastAsia"/>
-        </w:rPr>
-        <w:t>In summary, with its powerful natural language processing capabilities, high adaptability to data in the field of sleep health, and unique interaction and technical implementation advantages, the Doubao model becomes the top choice for automatic sleep disorder classification in this study</w:t>
+        <w:t>综上所述，豆包模型凭借其强大的自然语言处理能力、对睡眠健康领域数据的高度适配性以及独特的</w:t>
+      </w:r>
+      <w:proofErr w:type="gramStart"/>
+      <w:r>
+        <w:rPr>
+          <w:rFonts w:hint="eastAsia"/>
+        </w:rPr>
+        <w:t>交互和</w:t>
+      </w:r>
+      <w:proofErr w:type="gramEnd"/>
+      <w:r>
+        <w:rPr>
+          <w:rFonts w:hint="eastAsia"/>
+        </w:rPr>
+        <w:t>技术实现优势，成为本研究中睡眠障碍自动分类的不二之选</w:t>
+      </w:r>
+      <w:r>
+        <w:rPr>
+          <w:rFonts w:hint="eastAsia"/>
+        </w:rPr>
+        <w:t xml:space="preserve">In summary, with its powerful natural language processing capabilities, high adaptability to data in the field of sleep health, and unique interaction and technical implementation advantages, the </w:t>
+      </w:r>
+      <w:proofErr w:type="spellStart"/>
+      <w:r>
+        <w:rPr>
+          <w:rFonts w:hint="eastAsia"/>
+        </w:rPr>
+        <w:t>Doubao</w:t>
+      </w:r>
+      <w:proofErr w:type="spellEnd"/>
+      <w:r>
+        <w:rPr>
+          <w:rFonts w:hint="eastAsia"/>
+        </w:rPr>
+        <w:t xml:space="preserve"> model becomes the top choice for automatic sleep disorder classification in this study</w:t>
       </w:r>
       <w:r>
         <w:rPr>
@@ -5091,6 +5553,7 @@
         </w:numPr>
         <w:ind w:firstLineChars="0"/>
         <w:rPr>
+          <w:rFonts w:hint="eastAsia"/>
           <w:color w:val="808080" w:themeColor="background1" w:themeShade="80"/>
         </w:rPr>
       </w:pPr>
@@ -5116,7 +5579,21 @@
         <w:rPr>
           <w:rFonts w:hint="eastAsia"/>
         </w:rPr>
-        <w:t>核心概念是在不提供任何具体示例的情况下，仅凭借对任务的清晰描述和模型自身的预训练知识，引导模型生成相应的回答或完成特定任务 。这一策略的原理基于大语言模型在大规模数据上的预训练，使其具备了广泛</w:t>
+        <w:t>核心概念是在不提供任何具体示例的情况下，仅凭借对任务的清晰描述和模型自身的</w:t>
+      </w:r>
+      <w:proofErr w:type="gramStart"/>
+      <w:r>
+        <w:rPr>
+          <w:rFonts w:hint="eastAsia"/>
+        </w:rPr>
+        <w:t>预训练</w:t>
+      </w:r>
+      <w:proofErr w:type="gramEnd"/>
+      <w:r>
+        <w:rPr>
+          <w:rFonts w:hint="eastAsia"/>
+        </w:rPr>
+        <w:t>知识，引导模型生成相应的回答或完成特定任务 。这一策略的原理基于大语言模型在大规模数据上的预训练，使其具备了广泛</w:t>
       </w:r>
       <w:r>
         <w:rPr>
@@ -5162,6 +5639,7 @@
         </w:numPr>
         <w:ind w:firstLineChars="0"/>
         <w:rPr>
+          <w:rFonts w:hint="eastAsia"/>
           <w:color w:val="4EA72E" w:themeColor="accent6"/>
         </w:rPr>
       </w:pPr>
@@ -5239,6 +5717,9 @@
           <w:numId w:val="8"/>
         </w:numPr>
         <w:ind w:firstLineChars="0"/>
+        <w:rPr>
+          <w:rFonts w:hint="eastAsia"/>
+        </w:rPr>
       </w:pPr>
       <w:r>
         <w:rPr>
@@ -5297,6 +5778,11 @@
       </w:r>
     </w:p>
     <w:p>
+      <w:pPr>
+        <w:rPr>
+          <w:rFonts w:hint="eastAsia"/>
+        </w:rPr>
+      </w:pPr>
       <w:r>
         <w:rPr>
           <w:rFonts w:hint="eastAsia"/>
@@ -5363,12 +5849,20 @@
         </w:rPr>
         <w:t xml:space="preserve">Each strategy contains two sub - tasks. Task 1 is to perform multi - class classification on the data in the specified CSV file and generate a new CSV file. Task 2 (the same for the three prompts) is to evaluate </w:t>
       </w:r>
+      <w:proofErr w:type="gramStart"/>
       <w:r>
         <w:rPr>
           <w:rFonts w:hint="eastAsia"/>
         </w:rPr>
         <w:lastRenderedPageBreak/>
-        <w:t>he classification results using specific evaluation indicators and draw relevant charts.</w:t>
+        <w:t>he</w:t>
+      </w:r>
+      <w:proofErr w:type="gramEnd"/>
+      <w:r>
+        <w:rPr>
+          <w:rFonts w:hint="eastAsia"/>
+        </w:rPr>
+        <w:t xml:space="preserve"> classification results using specific evaluation indicators and draw relevant charts.</w:t>
       </w:r>
     </w:p>
     <w:p>
@@ -5515,7 +6009,21 @@
         <w:rPr>
           <w:rFonts w:hint="eastAsia"/>
         </w:rPr>
-        <w:t>The construction of the experimental environment is the foundation to ensure the smooth progress of the research. Its hardware and software configurations have a significant impact on the accuracy and reliability of the experimental results.</w:t>
+        <w:t xml:space="preserve">The construction of the experimental environment is the foundation to ensure the smooth progress of the research. </w:t>
+      </w:r>
+      <w:proofErr w:type="spellStart"/>
+      <w:r>
+        <w:rPr>
+          <w:rFonts w:hint="eastAsia"/>
+        </w:rPr>
+        <w:t>Its</w:t>
+      </w:r>
+      <w:proofErr w:type="spellEnd"/>
+      <w:r>
+        <w:rPr>
+          <w:rFonts w:hint="eastAsia"/>
+        </w:rPr>
+        <w:t xml:space="preserve"> hardware and software configurations have a significant impact on the accuracy and reliability of the experimental results.</w:t>
       </w:r>
       <w:r>
         <w:t>在本次睡眠障碍分类研究中，实验选用的处理器为</w:t>
@@ -5527,7 +6035,15 @@
         <w:t>，该处理器具备</w:t>
       </w:r>
       <w:r>
-        <w:t xml:space="preserve"> 2201 Mhz </w:t>
+        <w:t xml:space="preserve"> 2201 </w:t>
+      </w:r>
+      <w:proofErr w:type="spellStart"/>
+      <w:r>
+        <w:t>Mhz</w:t>
+      </w:r>
+      <w:proofErr w:type="spellEnd"/>
+      <w:r>
+        <w:t xml:space="preserve"> </w:t>
       </w:r>
       <w:r>
         <w:t>的主频，拥有</w:t>
@@ -5535,8 +6051,13 @@
       <w:r>
         <w:t xml:space="preserve"> 4 </w:t>
       </w:r>
-      <w:r>
-        <w:t>个内核和</w:t>
+      <w:proofErr w:type="gramStart"/>
+      <w:r>
+        <w:t>个</w:t>
+      </w:r>
+      <w:proofErr w:type="gramEnd"/>
+      <w:r>
+        <w:t>内核和</w:t>
       </w:r>
       <w:r>
         <w:t xml:space="preserve"> 4 </w:t>
@@ -5551,7 +6072,21 @@
         <w:rPr>
           <w:rFonts w:hint="eastAsia"/>
         </w:rPr>
-        <w:t>In this sleep disorder classification research, the selected processor for the experiment is Intel (R) Core (TM) i5 - 6400T CPU @ 2.20GHz. This processor has a main frequency of 2201 Mhz, with 4 cores and 4 logical processors.</w:t>
+        <w:t xml:space="preserve">In this sleep disorder classification research, the selected processor for the experiment is Intel (R) Core (TM) i5 - 6400T CPU @ 2.20GHz. This processor has a main frequency of 2201 </w:t>
+      </w:r>
+      <w:proofErr w:type="spellStart"/>
+      <w:r>
+        <w:rPr>
+          <w:rFonts w:hint="eastAsia"/>
+        </w:rPr>
+        <w:t>Mhz</w:t>
+      </w:r>
+      <w:proofErr w:type="spellEnd"/>
+      <w:r>
+        <w:rPr>
+          <w:rFonts w:hint="eastAsia"/>
+        </w:rPr>
+        <w:t>, with 4 cores and 4 logical processors.</w:t>
       </w:r>
       <w:r>
         <w:t>。操作系统采用的是</w:t>
@@ -5602,7 +6137,21 @@
         <w:rPr>
           <w:rFonts w:hint="eastAsia"/>
         </w:rPr>
-        <w:t>The large language model selected is the Doubao PC version 1.41.6.</w:t>
+        <w:t xml:space="preserve">The large language model selected is the </w:t>
+      </w:r>
+      <w:proofErr w:type="spellStart"/>
+      <w:r>
+        <w:rPr>
+          <w:rFonts w:hint="eastAsia"/>
+        </w:rPr>
+        <w:t>Doubao</w:t>
+      </w:r>
+      <w:proofErr w:type="spellEnd"/>
+      <w:r>
+        <w:rPr>
+          <w:rFonts w:hint="eastAsia"/>
+        </w:rPr>
+        <w:t xml:space="preserve"> PC version 1.41.6.</w:t>
       </w:r>
       <w:r>
         <w:t>。</w:t>
@@ -5711,11 +6260,19 @@
         </w:rPr>
         <w:t xml:space="preserve"> 30 </w:t>
       </w:r>
-      <w:r>
-        <w:rPr>
-          <w:rFonts w:hint="eastAsia"/>
-        </w:rPr>
-        <w:t>个样本，共</w:t>
+      <w:proofErr w:type="gramStart"/>
+      <w:r>
+        <w:rPr>
+          <w:rFonts w:hint="eastAsia"/>
+        </w:rPr>
+        <w:t>个</w:t>
+      </w:r>
+      <w:proofErr w:type="gramEnd"/>
+      <w:r>
+        <w:rPr>
+          <w:rFonts w:hint="eastAsia"/>
+        </w:rPr>
+        <w:t>样本，共</w:t>
       </w:r>
       <w:r>
         <w:rPr>
@@ -5771,11 +6328,19 @@
         </w:rPr>
         <w:t xml:space="preserve"> 90 </w:t>
       </w:r>
-      <w:r>
-        <w:rPr>
-          <w:rFonts w:hint="eastAsia"/>
-        </w:rPr>
-        <w:t>个样本保存为</w:t>
+      <w:proofErr w:type="gramStart"/>
+      <w:r>
+        <w:rPr>
+          <w:rFonts w:hint="eastAsia"/>
+        </w:rPr>
+        <w:t>个</w:t>
+      </w:r>
+      <w:proofErr w:type="gramEnd"/>
+      <w:r>
+        <w:rPr>
+          <w:rFonts w:hint="eastAsia"/>
+        </w:rPr>
+        <w:t>样本保存为</w:t>
       </w:r>
       <w:r>
         <w:rPr>
@@ -5832,7 +6397,21 @@
         <w:rPr>
           <w:rFonts w:hint="eastAsia"/>
         </w:rPr>
-        <w:t>数据集文件中删去以上</w:t>
+        <w:t>数据</w:t>
+      </w:r>
+      <w:proofErr w:type="gramStart"/>
+      <w:r>
+        <w:rPr>
+          <w:rFonts w:hint="eastAsia"/>
+        </w:rPr>
+        <w:t>集文件</w:t>
+      </w:r>
+      <w:proofErr w:type="gramEnd"/>
+      <w:r>
+        <w:rPr>
+          <w:rFonts w:hint="eastAsia"/>
+        </w:rPr>
+        <w:t>中删去以上</w:t>
       </w:r>
       <w:r>
         <w:rPr>
@@ -5946,7 +6525,21 @@
         <w:rPr>
           <w:rFonts w:hint="eastAsia"/>
         </w:rPr>
-        <w:t>。测试集用于评估模型在未见过的数据上的表现，能够检验模型的泛化能力和分类准确性</w:t>
+        <w:t>。测试</w:t>
+      </w:r>
+      <w:proofErr w:type="gramStart"/>
+      <w:r>
+        <w:rPr>
+          <w:rFonts w:hint="eastAsia"/>
+        </w:rPr>
+        <w:t>集用于</w:t>
+      </w:r>
+      <w:proofErr w:type="gramEnd"/>
+      <w:r>
+        <w:rPr>
+          <w:rFonts w:hint="eastAsia"/>
+        </w:rPr>
+        <w:t>评估模型在未见过的数据上的表现，能够检验模型的泛化能力和分类准确性</w:t>
       </w:r>
     </w:p>
     <w:p>
@@ -5961,7 +6554,35 @@
         <w:rPr>
           <w:rFonts w:hint="eastAsia"/>
         </w:rPr>
-        <w:t>Make a copy of Sleep_health_and_lifestyle_dataset_remaining_90.csv, delete the last column ("Sleep Disorder"), and save it as Sleep_health_and_lifestyle_dataset_remaining_90_without_last_column.csv as the test set. The test set is used to evaluate the performance of the model on unseen data and can test the generalization ability and classification accuracy of the model.</w:t>
+        <w:t>Make a copy of Sleep_health_and_lifestyle_dataset_remaining_90.csv, delete the last column ("</w:t>
+      </w:r>
+      <w:proofErr w:type="gramStart"/>
+      <w:r>
+        <w:rPr>
+          <w:rFonts w:hint="eastAsia"/>
+        </w:rPr>
+        <w:t>Sleep Disorder</w:t>
+      </w:r>
+      <w:proofErr w:type="gramEnd"/>
+      <w:r>
+        <w:rPr>
+          <w:rFonts w:hint="eastAsia"/>
+        </w:rPr>
+        <w:t xml:space="preserve">"), and save it as Sleep_health_and_lifestyle_dataset_remaining_90_without_last_column.csv </w:t>
+      </w:r>
+      <w:proofErr w:type="spellStart"/>
+      <w:r>
+        <w:rPr>
+          <w:rFonts w:hint="eastAsia"/>
+        </w:rPr>
+        <w:t>as</w:t>
+      </w:r>
+      <w:proofErr w:type="spellEnd"/>
+      <w:r>
+        <w:rPr>
+          <w:rFonts w:hint="eastAsia"/>
+        </w:rPr>
+        <w:t xml:space="preserve"> the test set. The test set is used to evaluate the performance of the model on unseen data and can test the generalization ability and classification accuracy of the model.</w:t>
       </w:r>
     </w:p>
     <w:p>
@@ -5972,9 +6593,11 @@
           <w:numId w:val="18"/>
         </w:numPr>
       </w:pPr>
+      <w:proofErr w:type="gramStart"/>
       <w:r>
         <w:t>手动上传以上</w:t>
       </w:r>
+      <w:proofErr w:type="gramEnd"/>
       <w:r>
         <w:t xml:space="preserve"> 3 </w:t>
       </w:r>
@@ -6006,7 +6629,21 @@
         <w:rPr>
           <w:rFonts w:hint="eastAsia"/>
         </w:rPr>
-        <w:t>Manually upload the above three CSV files to Doubao. This step ensures that the large language model can obtain the required data, providing a data foundation for the subsequent design, training, and evaluation of the classifier.</w:t>
+        <w:t xml:space="preserve">Manually upload the above three CSV files to </w:t>
+      </w:r>
+      <w:proofErr w:type="spellStart"/>
+      <w:r>
+        <w:rPr>
+          <w:rFonts w:hint="eastAsia"/>
+        </w:rPr>
+        <w:t>Doubao</w:t>
+      </w:r>
+      <w:proofErr w:type="spellEnd"/>
+      <w:r>
+        <w:rPr>
+          <w:rFonts w:hint="eastAsia"/>
+        </w:rPr>
+        <w:t>. This step ensures that the large language model can obtain the required data, providing a data foundation for the subsequent design, training, and evaluation of the classifier.</w:t>
       </w:r>
       <w:r>
         <w:t xml:space="preserve"> </w:t>
@@ -6136,7 +6773,13 @@
         <w:t>Experimental Results</w:t>
       </w:r>
     </w:p>
-    <w:p/>
+    <w:p>
+      <w:pPr>
+        <w:rPr>
+          <w:rFonts w:hint="eastAsia"/>
+        </w:rPr>
+      </w:pPr>
+    </w:p>
     <w:tbl>
       <w:tblPr>
         <w:tblW w:w="0" w:type="auto"/>
@@ -6907,8 +7550,20 @@
         </w:tc>
       </w:tr>
     </w:tbl>
-    <w:p/>
-    <w:p/>
+    <w:p>
+      <w:pPr>
+        <w:rPr>
+          <w:rFonts w:hint="eastAsia"/>
+        </w:rPr>
+      </w:pPr>
+    </w:p>
+    <w:p>
+      <w:pPr>
+        <w:rPr>
+          <w:rFonts w:hint="eastAsia"/>
+        </w:rPr>
+      </w:pPr>
+    </w:p>
     <w:p>
       <w:pPr>
         <w:pStyle w:val="21"/>
@@ -6933,7 +7588,15 @@
         <w:t xml:space="preserve">ROC </w:t>
       </w:r>
       <w:r>
-        <w:t>曲线则通过展示模型在不同阈值下的真正率和假正率之间的关系，评估模型的分类性能</w:t>
+        <w:t>曲线则通过展示模型在不同阈值下的真正率</w:t>
+      </w:r>
+      <w:proofErr w:type="gramStart"/>
+      <w:r>
+        <w:t>和假正率</w:t>
+      </w:r>
+      <w:proofErr w:type="gramEnd"/>
+      <w:r>
+        <w:t>之间的关系，评估模型的分类性能</w:t>
       </w:r>
       <w:r>
         <w:t xml:space="preserve"> </w:t>
@@ -7012,19 +7675,28 @@
       <w:pPr>
         <w:pStyle w:val="21"/>
       </w:pPr>
-      <w:r>
-        <w:rPr>
-          <w:rFonts w:ascii="Segoe UI" w:eastAsia="宋体" w:hAnsi="Segoe UI" w:cs="Segoe UI"/>
+    </w:p>
+    <w:p>
+      <w:pPr>
+        <w:pStyle w:val="21"/>
+      </w:pPr>
+    </w:p>
+    <w:p>
+      <w:pPr>
+        <w:pStyle w:val="21"/>
+        <w:rPr>
+          <w:rFonts w:hint="eastAsia"/>
+        </w:rPr>
+      </w:pPr>
+      <w:r>
+        <w:rPr>
           <w:noProof/>
-          <w:sz w:val="24"/>
-          <w:szCs w:val="24"/>
-          <w:bdr w:val="none" w:sz="0" w:space="0" w:color="auto" w:frame="1"/>
         </w:rPr>
         <w:drawing>
-          <wp:inline distT="0" distB="0" distL="0" distR="0" wp14:anchorId="1BDA22C0" wp14:editId="09BEA841">
-            <wp:extent cx="2440270" cy="1561334"/>
-            <wp:effectExtent l="0" t="0" r="0" b="1270"/>
-            <wp:docPr id="887596110" name="图片 3" descr="image"/>
+          <wp:inline distT="0" distB="0" distL="0" distR="0" wp14:anchorId="5D3FCA62" wp14:editId="4588AB30">
+            <wp:extent cx="2417982" cy="2045507"/>
+            <wp:effectExtent l="0" t="0" r="1905" b="0"/>
+            <wp:docPr id="6" name="图片 4"/>
             <wp:cNvGraphicFramePr>
               <a:graphicFrameLocks xmlns:a="http://schemas.openxmlformats.org/drawingml/2006/main" noChangeAspect="1"/>
             </wp:cNvGraphicFramePr>
@@ -7032,7 +7704,7 @@
               <a:graphicData uri="http://schemas.openxmlformats.org/drawingml/2006/picture">
                 <pic:pic xmlns:pic="http://schemas.openxmlformats.org/drawingml/2006/picture">
                   <pic:nvPicPr>
-                    <pic:cNvPr id="0" name="Picture 6" descr="image"/>
+                    <pic:cNvPr id="0" name="Picture 6"/>
                     <pic:cNvPicPr>
                       <a:picLocks noChangeAspect="1" noChangeArrowheads="1"/>
                     </pic:cNvPicPr>
@@ -7053,7 +7725,7 @@
                   <pic:spPr bwMode="auto">
                     <a:xfrm>
                       <a:off x="0" y="0"/>
-                      <a:ext cx="2457907" cy="1572619"/>
+                      <a:ext cx="2471577" cy="2090846"/>
                     </a:xfrm>
                     <a:prstGeom prst="rect">
                       <a:avLst/>
@@ -7071,17 +7743,13 @@
       </w:r>
       <w:r>
         <w:rPr>
-          <w:rFonts w:ascii="Segoe UI" w:eastAsia="宋体" w:hAnsi="Segoe UI" w:cs="Segoe UI"/>
           <w:noProof/>
-          <w:sz w:val="24"/>
-          <w:szCs w:val="24"/>
-          <w:bdr w:val="none" w:sz="0" w:space="0" w:color="auto" w:frame="1"/>
         </w:rPr>
         <w:drawing>
-          <wp:inline distT="0" distB="0" distL="0" distR="0" wp14:anchorId="6A3912ED" wp14:editId="621E462A">
-            <wp:extent cx="2577735" cy="1649286"/>
-            <wp:effectExtent l="0" t="0" r="0" b="8255"/>
-            <wp:docPr id="759270067" name="图片 2" descr="image"/>
+          <wp:inline distT="0" distB="0" distL="0" distR="0" wp14:anchorId="54C09A8F" wp14:editId="56CE5B12">
+            <wp:extent cx="2564027" cy="1997937"/>
+            <wp:effectExtent l="0" t="0" r="8255" b="2540"/>
+            <wp:docPr id="2030808935" name="图片 1"/>
             <wp:cNvGraphicFramePr>
               <a:graphicFrameLocks xmlns:a="http://schemas.openxmlformats.org/drawingml/2006/main" noChangeAspect="1"/>
             </wp:cNvGraphicFramePr>
@@ -7089,7 +7757,7 @@
               <a:graphicData uri="http://schemas.openxmlformats.org/drawingml/2006/picture">
                 <pic:pic xmlns:pic="http://schemas.openxmlformats.org/drawingml/2006/picture">
                   <pic:nvPicPr>
-                    <pic:cNvPr id="0" name="Picture 8" descr="image"/>
+                    <pic:cNvPr id="0" name="Picture 2"/>
                     <pic:cNvPicPr>
                       <a:picLocks noChangeAspect="1" noChangeArrowheads="1"/>
                     </pic:cNvPicPr>
@@ -7110,7 +7778,7 @@
                   <pic:spPr bwMode="auto">
                     <a:xfrm>
                       <a:off x="0" y="0"/>
-                      <a:ext cx="2586965" cy="1655192"/>
+                      <a:ext cx="2591293" cy="2019183"/>
                     </a:xfrm>
                     <a:prstGeom prst="rect">
                       <a:avLst/>
@@ -7131,6 +7799,11 @@
       <w:pPr>
         <w:pStyle w:val="21"/>
       </w:pPr>
+    </w:p>
+    <w:p>
+      <w:pPr>
+        <w:pStyle w:val="21"/>
+      </w:pPr>
       <w:r>
         <w:t>在</w:t>
       </w:r>
@@ -7169,21 +7842,15 @@
       <w:pPr>
         <w:pStyle w:val="21"/>
       </w:pPr>
-    </w:p>
-    <w:p>
-      <w:pPr>
-        <w:pStyle w:val="21"/>
-      </w:pPr>
       <w:r>
         <w:rPr>
           <w:noProof/>
-          <w:bdr w:val="none" w:sz="0" w:space="0" w:color="auto" w:frame="1"/>
         </w:rPr>
         <w:drawing>
-          <wp:inline distT="0" distB="0" distL="0" distR="0" wp14:anchorId="36A2AD56" wp14:editId="5E64F52A">
-            <wp:extent cx="2344904" cy="1500314"/>
-            <wp:effectExtent l="0" t="0" r="0" b="5080"/>
-            <wp:docPr id="2122905567" name="图片 3" descr="image"/>
+          <wp:inline distT="0" distB="0" distL="0" distR="0" wp14:anchorId="2F552D88" wp14:editId="11319AFD">
+            <wp:extent cx="2336212" cy="1974085"/>
+            <wp:effectExtent l="0" t="0" r="6985" b="7620"/>
+            <wp:docPr id="540025390" name="图片 1"/>
             <wp:cNvGraphicFramePr>
               <a:graphicFrameLocks xmlns:a="http://schemas.openxmlformats.org/drawingml/2006/main" noChangeAspect="1"/>
             </wp:cNvGraphicFramePr>
@@ -7191,7 +7858,7 @@
               <a:graphicData uri="http://schemas.openxmlformats.org/drawingml/2006/picture">
                 <pic:pic xmlns:pic="http://schemas.openxmlformats.org/drawingml/2006/picture">
                   <pic:nvPicPr>
-                    <pic:cNvPr id="0" name="Picture 2" descr="image"/>
+                    <pic:cNvPr id="0" name="Picture 2"/>
                     <pic:cNvPicPr>
                       <a:picLocks noChangeAspect="1" noChangeArrowheads="1"/>
                     </pic:cNvPicPr>
@@ -7212,7 +7879,7 @@
                   <pic:spPr bwMode="auto">
                     <a:xfrm>
                       <a:off x="0" y="0"/>
-                      <a:ext cx="2377052" cy="1520883"/>
+                      <a:ext cx="2354880" cy="1989859"/>
                     </a:xfrm>
                     <a:prstGeom prst="rect">
                       <a:avLst/>
@@ -7231,13 +7898,18 @@
       <w:r>
         <w:rPr>
           <w:noProof/>
-          <w:bdr w:val="none" w:sz="0" w:space="0" w:color="auto" w:frame="1"/>
+        </w:rPr>
+        <w:t xml:space="preserve"> </w:t>
+      </w:r>
+      <w:r>
+        <w:rPr>
+          <w:noProof/>
         </w:rPr>
         <w:drawing>
-          <wp:inline distT="0" distB="0" distL="0" distR="0" wp14:anchorId="03A45089" wp14:editId="32D632BB">
-            <wp:extent cx="2419914" cy="1548309"/>
-            <wp:effectExtent l="0" t="0" r="0" b="0"/>
-            <wp:docPr id="1831880280" name="图片 1" descr="image"/>
+          <wp:inline distT="0" distB="0" distL="0" distR="0" wp14:anchorId="50B05B59" wp14:editId="11AC11C0">
+            <wp:extent cx="2415496" cy="1878798"/>
+            <wp:effectExtent l="0" t="0" r="4445" b="7620"/>
+            <wp:docPr id="3" name="图片 2"/>
             <wp:cNvGraphicFramePr>
               <a:graphicFrameLocks xmlns:a="http://schemas.openxmlformats.org/drawingml/2006/main" noChangeAspect="1"/>
             </wp:cNvGraphicFramePr>
@@ -7245,7 +7917,7 @@
               <a:graphicData uri="http://schemas.openxmlformats.org/drawingml/2006/picture">
                 <pic:pic xmlns:pic="http://schemas.openxmlformats.org/drawingml/2006/picture">
                   <pic:nvPicPr>
-                    <pic:cNvPr id="0" name="Picture 4" descr="image"/>
+                    <pic:cNvPr id="0" name="Picture 3"/>
                     <pic:cNvPicPr>
                       <a:picLocks noChangeAspect="1" noChangeArrowheads="1"/>
                     </pic:cNvPicPr>
@@ -7266,7 +7938,7 @@
                   <pic:spPr bwMode="auto">
                     <a:xfrm>
                       <a:off x="0" y="0"/>
-                      <a:ext cx="2432212" cy="1556177"/>
+                      <a:ext cx="2430168" cy="1890210"/>
                     </a:xfrm>
                     <a:prstGeom prst="rect">
                       <a:avLst/>
@@ -7292,7 +7964,13 @@
       <w:pPr>
         <w:pStyle w:val="21"/>
       </w:pPr>
-      <w:r>
+    </w:p>
+    <w:p>
+      <w:pPr>
+        <w:pStyle w:val="21"/>
+      </w:pPr>
+      <w:r>
+        <w:lastRenderedPageBreak/>
         <w:t>分解提示的混淆矩阵显示，模型在各个类别上的分类准确性都有了显著提高</w:t>
       </w:r>
       <w:r>
@@ -7323,14 +8001,7 @@
         <w:rPr>
           <w:rFonts w:hint="eastAsia"/>
         </w:rPr>
-        <w:t xml:space="preserve">The confusion matrix of decomposed prompting shows that the classification accuracy of the model for each category has been significantly improved. The number of correctly classified normal samples, sleep apnea samples, and insomnia samples has reached a relatively high level, with the least misclassification situations. This reflects the </w:t>
-      </w:r>
-      <w:r>
-        <w:rPr>
-          <w:rFonts w:hint="eastAsia"/>
-        </w:rPr>
-        <w:lastRenderedPageBreak/>
-        <w:t>effectiveness and superiority of the decomposed prompting strategy in the sleep disorder classification task.</w:t>
+        <w:t>The confusion matrix of decomposed prompting shows that the classification accuracy of the model for each category has been significantly improved. The number of correctly classified normal samples, sleep apnea samples, and insomnia samples has reached a relatively high level, with the least misclassification situations. This reflects the effectiveness and superiority of the decomposed prompting strategy in the sleep disorder classification task.</w:t>
       </w:r>
       <w:r>
         <w:t>。</w:t>
@@ -7583,7 +8254,15 @@
         <w:t xml:space="preserve"> </w:t>
       </w:r>
       <w:r>
-        <w:t>。零样本提示仅依据简单的预定义规则进行分类，缺乏对训练数据的深入学习</w:t>
+        <w:t>。零样本</w:t>
+      </w:r>
+      <w:proofErr w:type="gramStart"/>
+      <w:r>
+        <w:t>提示仅</w:t>
+      </w:r>
+      <w:proofErr w:type="gramEnd"/>
+      <w:r>
+        <w:t>依据简单的预定义规则进行分类，缺乏对训练数据的深入学习</w:t>
       </w:r>
       <w:r>
         <w:t xml:space="preserve"> </w:t>
@@ -7595,7 +8274,11 @@
         <w:t xml:space="preserve"> </w:t>
       </w:r>
       <w:r>
-        <w:t>。零样本提示无法从训练数据中学习到这些复杂的特征与分类结果之间的关系，难以捕捉数据中的潜在模式</w:t>
+        <w:t>。零样本提示无法从</w:t>
+      </w:r>
+      <w:r>
+        <w:lastRenderedPageBreak/>
+        <w:t>训练数据中学习到这些复杂的特征与分类结果之间的关系，难以捕捉数据中的潜在模式</w:t>
       </w:r>
       <w:r>
         <w:t xml:space="preserve"> </w:t>
@@ -7625,11 +8308,7 @@
         </w:numPr>
       </w:pPr>
       <w:r>
-        <w:t xml:space="preserve">The zero - shot prompting performs poorly in the sleep disorder classification task, mainly due to its limitations in data utilization and insufficient model learning ability. Zero - shot prompting classifies only according to simple predefined rules and lacks in - depth learning of the training data. In the sleep </w:t>
-      </w:r>
-      <w:r>
-        <w:lastRenderedPageBreak/>
-        <w:t>disorder classification task, the determination of sleep disorders is comprehensively affected by various factors. These factors are intertwined to form complex non - linear relationships. Zero - shot prompting cannot learn the relationships between these complex features and classification results from the training data and has difficulty capturing the potential patterns in the data, resulting in poor classification performance.</w:t>
+        <w:t>The zero - shot prompting performs poorly in the sleep disorder classification task, mainly due to its limitations in data utilization and insufficient model learning ability. Zero - shot prompting classifies only according to simple predefined rules and lacks in - depth learning of the training data. In the sleep disorder classification task, the determination of sleep disorders is comprehensively affected by various factors. These factors are intertwined to form complex non - linear relationships. Zero - shot prompting cannot learn the relationships between these complex features and classification results from the training data and has difficulty capturing the potential patterns in the data, resulting in poor classification performance.</w:t>
       </w:r>
     </w:p>
     <w:p>
@@ -7650,7 +8329,21 @@
         <w:rPr>
           <w:rFonts w:hint="eastAsia"/>
         </w:rPr>
-        <w:t>样本提示相比零样本提示，分类性能显著提升。大语言模型参考训练集数据模式、特征与分类结果的对应关系，能学习到不同特征组合和睡眠障碍类型的潜在联系，像分析训练集中性别、年龄、职业等因素与睡眠障碍类型的关系，可更好理解这些因素在分类中的作用。并且用逻辑回归模型分类，通过对类别型特征编码、数值型特征标准化等预处理提升数据质量，优化学习效果，在面对常见睡眠障碍类型时判断更准确。但逻辑回归模型是线性的，面对特征间复杂非线性关系的数据，分类能力有限，处理睡眠障碍与多种因素的复杂非线性关系时，可能无法准确捕捉，导致分类错误。</w:t>
+        <w:t>样本提示相比零样本提示，分类性能显著提升。大语言模型参考训练集数据模式、特征与分类结果的对应关系，能学习到不同特征组合和睡眠障碍类型的潜在联系，像分析训练集中性别、年龄、职业等因素与睡眠障碍类型的关系，可更好理解这些因素在分类中的作用。并且用逻辑回归模型分类，通过对类别型特征编码、数值型特征标准化等预处理提升数据质量，优化学习效果，在面对常见睡眠障碍类型</w:t>
+      </w:r>
+      <w:proofErr w:type="gramStart"/>
+      <w:r>
+        <w:rPr>
+          <w:rFonts w:hint="eastAsia"/>
+        </w:rPr>
+        <w:t>时判断</w:t>
+      </w:r>
+      <w:proofErr w:type="gramEnd"/>
+      <w:r>
+        <w:rPr>
+          <w:rFonts w:hint="eastAsia"/>
+        </w:rPr>
+        <w:t>更准确。但逻辑回归模型是线性的，面对特征间复杂非线性关系的数据，分类能力有限，处理睡眠障碍与多种因素的复杂非线性关系时，可能无法准确捕捉，导致分类错误。</w:t>
       </w:r>
     </w:p>
     <w:p>
@@ -7665,7 +8358,14 @@
         <w:rPr>
           <w:rFonts w:hint="eastAsia"/>
         </w:rPr>
-        <w:t>Compared with zero - shot prompting, the 90 - sample prompting has a significantly improved classification performance. The large language model can learn the potential relationships between different feature combinations and sleep disorder types by referring to the data patterns, and the correspondence between features and classification results in the training set. For example, by analyzing the relationships between factors such as gender, age, and occupation in the training set and sleep disorder types, it can better understand the roles of these factors in classification. Moreover, when using the logistic regression model for classification, pre - processing such as encoding categorical features and standardizing numerical features can improve data quality and optimize the learning effect, making the judgment more accurate when facing common sleep disorder types. However, the logistic regression model is linear, and its classification ability is limited when dealing with data with complex non - linear relationships between features. When dealing with the complex non - linear relationships between sleep disorders and various factors, it may not be able to accurately capture these relationships, resulting in classification errors.</w:t>
+        <w:t xml:space="preserve">Compared with zero - shot prompting, the 90 - sample prompting has a significantly improved classification performance. The large language model can learn the potential relationships between different feature combinations and sleep disorder types by referring to the data patterns, and the correspondence between features and classification results in the training set. For example, by analyzing the relationships between factors such as gender, age, and occupation in the training set and sleep disorder types, it can better understand the roles of these factors in classification. Moreover, when using the logistic regression model for classification, pre - processing such as encoding categorical features and standardizing numerical features can improve data quality and optimize the learning effect, making the judgment more accurate when facing common sleep disorder types. However, the logistic regression model is linear, and its classification ability is limited when dealing with data with complex non - linear relationships between features. When dealing with the complex non - linear relationships between sleep disorders and various factors, </w:t>
+      </w:r>
+      <w:r>
+        <w:rPr>
+          <w:rFonts w:hint="eastAsia"/>
+        </w:rPr>
+        <w:lastRenderedPageBreak/>
+        <w:t>it may not be able to accurately capture these relationships, resulting in classification errors.</w:t>
       </w:r>
     </w:p>
     <w:p>
@@ -7683,7 +8383,15 @@
         <w:t xml:space="preserve"> </w:t>
       </w:r>
       <w:r>
-        <w:t>。分解提示将任务进行分解，对逻辑回归、决策树、随机森林、梯度提升、支持向量机和</w:t>
+        <w:t>。分解提示将任务进行分解，对逻辑回归、决策树、随机森林、梯度提升、支持</w:t>
+      </w:r>
+      <w:proofErr w:type="gramStart"/>
+      <w:r>
+        <w:t>向量机</w:t>
+      </w:r>
+      <w:proofErr w:type="gramEnd"/>
+      <w:r>
+        <w:t>和</w:t>
       </w:r>
       <w:r>
         <w:t xml:space="preserve"> K </w:t>
@@ -7707,11 +8415,15 @@
         <w:t xml:space="preserve"> </w:t>
       </w:r>
       <w:r>
-        <w:t>。支持向量机能够在高维空间中寻得最优分类超平面，有效</w:t>
-      </w:r>
-      <w:r>
-        <w:lastRenderedPageBreak/>
-        <w:t>处理复杂的非线性关系</w:t>
+        <w:t>。支持</w:t>
+      </w:r>
+      <w:proofErr w:type="gramStart"/>
+      <w:r>
+        <w:t>向量机</w:t>
+      </w:r>
+      <w:proofErr w:type="gramEnd"/>
+      <w:r>
+        <w:t>能够在高维空间中寻得最优分类超平面，有效处理复杂的非线性关系</w:t>
       </w:r>
       <w:r>
         <w:t xml:space="preserve"> </w:t>
@@ -7782,7 +8494,11 @@
         <w:t xml:space="preserve"> </w:t>
       </w:r>
       <w:r>
-        <w:t>。分解提示策略在处理复杂的睡眠障碍分类问题时具有明显的优势，为睡眠障碍分类提供了更有效的方法和思路</w:t>
+        <w:t>。分解提示策略在处理复杂的睡眠障碍分类问题时具有明显的优</w:t>
+      </w:r>
+      <w:r>
+        <w:lastRenderedPageBreak/>
+        <w:t>势，为睡眠障碍分类提供了更有效的方法和思路</w:t>
       </w:r>
       <w:r>
         <w:t xml:space="preserve"> </w:t>
@@ -7791,14 +8507,7 @@
         <w:rPr>
           <w:rFonts w:hint="eastAsia"/>
         </w:rPr>
-        <w:t xml:space="preserve">By analyzing and comparing the experimental results of different prompting strategies, we can see that in the sleep disorder classification task, making full use of training data, enhancing the model's learning ability, and reasonably decomposing tasks and selecting classifiers are the key factors to improve the model's performance. The decomposed prompting strategy has obvious advantages in dealing with complex sleep disorder classification </w:t>
-      </w:r>
-      <w:r>
-        <w:rPr>
-          <w:rFonts w:hint="eastAsia"/>
-        </w:rPr>
-        <w:lastRenderedPageBreak/>
-        <w:t>problems, providing more effective methods and ideas for sleep disorder classification</w:t>
+        <w:t>By analyzing and comparing the experimental results of different prompting strategies, we can see that in the sleep disorder classification task, making full use of training data, enhancing the model's learning ability, and reasonably decomposing tasks and selecting classifiers are the key factors to improve the model's performance. The decomposed prompting strategy has obvious advantages in dealing with complex sleep disorder classification problems, providing more effective methods and ideas for sleep disorder classification</w:t>
       </w:r>
       <w:r>
         <w:t>。</w:t>
@@ -7930,7 +8639,21 @@
         <w:rPr>
           <w:rFonts w:hint="eastAsia"/>
         </w:rPr>
-        <w:t>。这表明，在缺乏具体示例和深入学习的情况下，大语言模型仅凭预训练知识和简单规则，难以准确应对睡眠障碍分类的复杂性</w:t>
+        <w:t>。这表明，在缺乏具体示例和深入学习的情况下，大语言模型仅凭</w:t>
+      </w:r>
+      <w:proofErr w:type="gramStart"/>
+      <w:r>
+        <w:rPr>
+          <w:rFonts w:hint="eastAsia"/>
+        </w:rPr>
+        <w:t>预训练</w:t>
+      </w:r>
+      <w:proofErr w:type="gramEnd"/>
+      <w:r>
+        <w:rPr>
+          <w:rFonts w:hint="eastAsia"/>
+        </w:rPr>
+        <w:t>知识和简单规则，难以准确应对睡眠障碍分类的复杂性</w:t>
       </w:r>
       <w:r>
         <w:rPr>
@@ -8002,7 +8725,14 @@
         <w:rPr>
           <w:rFonts w:hint="eastAsia"/>
         </w:rPr>
-        <w:t>。这充分说明，利用训练数据中的模式和对应关系，能够增强大语言模型对睡眠障碍分类任务的理解和执行能力</w:t>
+        <w:t>。这充分说明，利用训练数据中的模式和对应关系，能够增强大语言模型对睡眠障碍分类任务的理解和</w:t>
+      </w:r>
+      <w:r>
+        <w:rPr>
+          <w:rFonts w:hint="eastAsia"/>
+        </w:rPr>
+        <w:lastRenderedPageBreak/>
+        <w:t>执行能力</w:t>
       </w:r>
       <w:r>
         <w:t xml:space="preserve"> </w:t>
@@ -8035,14 +8765,7 @@
         <w:rPr>
           <w:rFonts w:hint="eastAsia"/>
         </w:rPr>
-        <w:t xml:space="preserve">The 90 - sample prompting strategy provides the large - language model with more abundant learning information by introducing a certain amount of sample data. Compared with the zero - shot prompting, its classification performance has been significantly improved. This </w:t>
-      </w:r>
-      <w:r>
-        <w:rPr>
-          <w:rFonts w:hint="eastAsia"/>
-        </w:rPr>
-        <w:lastRenderedPageBreak/>
-        <w:t>fully demonstrates that leveraging the patterns and corresponding relationships in the training data can enhance the large - language model's understanding and execution ability for the sleep disorder classification task. However, the 90 - sample prompting strategy still has certain limitations. Due to the linear nature of the logistic regression model it uses, it is difficult to accurately capture and handle the relationships between features when there are complex non - linear relationships in the data, thus limiting the model's classification ability</w:t>
+        <w:t>The 90 - sample prompting strategy provides the large - language model with more abundant learning information by introducing a certain amount of sample data. Compared with the zero - shot prompting, its classification performance has been significantly improved. This fully demonstrates that leveraging the patterns and corresponding relationships in the training data can enhance the large - language model's understanding and execution ability for the sleep disorder classification task. However, the 90 - sample prompting strategy still has certain limitations. Due to the linear nature of the logistic regression model it uses, it is difficult to accurately capture and handle the relationships between features when there are complex non - linear relationships in the data, thus limiting the model's classification ability</w:t>
       </w:r>
       <w:r>
         <w:t>.</w:t>
@@ -8105,13 +8828,27 @@
         <w:rPr>
           <w:rFonts w:hint="eastAsia"/>
         </w:rPr>
-        <w:t>表明其能够</w:t>
-      </w:r>
-      <w:r>
-        <w:rPr>
-          <w:rFonts w:hint="eastAsia"/>
-        </w:rPr>
-        <w:t>能够充分发挥大语言模型的优势，提高睡眠障碍分类的准确性和可靠性</w:t>
+        <w:t>表明其</w:t>
+      </w:r>
+      <w:proofErr w:type="gramStart"/>
+      <w:r>
+        <w:rPr>
+          <w:rFonts w:hint="eastAsia"/>
+        </w:rPr>
+        <w:t>能够</w:t>
+      </w:r>
+      <w:r>
+        <w:rPr>
+          <w:rFonts w:hint="eastAsia"/>
+        </w:rPr>
+        <w:t>能够</w:t>
+      </w:r>
+      <w:proofErr w:type="gramEnd"/>
+      <w:r>
+        <w:rPr>
+          <w:rFonts w:hint="eastAsia"/>
+        </w:rPr>
+        <w:t>充分发挥大语言模型的优势，提高睡眠障碍分类的准确性和可靠性</w:t>
       </w:r>
       <w:r>
         <w:t xml:space="preserve"> </w:t>
@@ -8141,13 +8878,34 @@
         <w:rPr>
           <w:rFonts w:hint="eastAsia"/>
         </w:rPr>
-        <w:t>在利用大语言模型进行睡眠障碍分类研究中，数据与任务理解对模型性能影响重大，直接关乎分类准确性。提供详细示例、参考信息和合理分解任务，有助于提升模型分类的准确性。因此，未来研究应着重深度剖析数据和任务，优化提示策略，以此增强模型性能。同时，在分解提示过程中，根据任务特性选择适配模型并加以优化是提升分类性能的核心要点。由于不同分类器适用场景各异，面对复杂的睡眠障碍分类任务时，需综合权衡多种因素，精准挑选最佳分类器并细致调整参数，从而实现最优分类效果</w:t>
-      </w:r>
-      <w:r>
-        <w:rPr>
-          <w:rFonts w:hint="eastAsia"/>
-        </w:rPr>
-        <w:t>In the research of using large - language models for sleep disorder classification, the understanding of data and tasks has a significant impact on the model's performance, which is directly related to classification accuracy. Providing detailed examples, reference information, and reasonably decomposing tasks can help improve the classification accuracy of the model. Therefore, future research should focus on in - depth analysis of data and tasks, and optimize the prompting strategy to enhance the model's performance. At the same time, in the process of decomposed prompting, choosing an appropriate model according to the task characteristics and optimizing it is the core point for improving the classification performance. Since different classifiers are suitable for different scenarios, when facing complex sleep disorder classification tasks, it is necessary to comprehensively consider various factors, accurately select the best classifier, and carefully adjust the parameters to achieve the optimal classification effect.</w:t>
+        <w:t>在利用大语言模型进行睡眠障碍分类研究中，数据与任务理解对模型性能影响重大，直接关乎分类准确性。提供详细示例、参考信息和合理分解任务，有助于提升模型分类的准确性。因此，未来研究应着重深度剖析数据和任务，优化提示策略，以此增强模型性能。同时，在分解提示过程中，根据任务特性选择</w:t>
+      </w:r>
+      <w:proofErr w:type="gramStart"/>
+      <w:r>
+        <w:rPr>
+          <w:rFonts w:hint="eastAsia"/>
+        </w:rPr>
+        <w:t>适</w:t>
+      </w:r>
+      <w:proofErr w:type="gramEnd"/>
+      <w:r>
+        <w:rPr>
+          <w:rFonts w:hint="eastAsia"/>
+        </w:rPr>
+        <w:t>配模型并加以优化是提升分类性能的核心要点。由于不同分类器适用场景各异，面对复杂的睡眠障碍分类任务时，需综合权衡多种因素，精准挑选最佳分类器并细致调整参数，从而实现最优分类效果</w:t>
+      </w:r>
+      <w:r>
+        <w:rPr>
+          <w:rFonts w:hint="eastAsia"/>
+        </w:rPr>
+        <w:t xml:space="preserve">In the research of using large - language models for sleep disorder classification, the understanding of data and tasks has a significant impact on the model's performance, which is directly related to classification accuracy. Providing detailed examples, reference information, and reasonably decomposing tasks can help improve the classification accuracy of the model. Therefore, future research should focus on in - depth analysis of data and tasks, and optimize the prompting strategy to enhance the model's performance. At the same time, in the process of </w:t>
+      </w:r>
+      <w:r>
+        <w:rPr>
+          <w:rFonts w:hint="eastAsia"/>
+        </w:rPr>
+        <w:lastRenderedPageBreak/>
+        <w:t>decomposed prompting, choosing an appropriate model according to the task characteristics and optimizing it is the core point for improving the classification performance. Since different classifiers are suitable for different scenarios, when facing complex sleep disorder classification tasks, it is necessary to comprehensively consider various factors, accurately select the best classifier, and carefully adjust the parameters to achieve the optimal classification effect.</w:t>
       </w:r>
       <w:r>
         <w:rPr>
@@ -8167,7 +8925,6 @@
         <w:rPr>
           <w:rFonts w:hint="eastAsia"/>
         </w:rPr>
-        <w:lastRenderedPageBreak/>
         <w:t>6</w:t>
       </w:r>
       <w:r>
@@ -8384,7 +9141,15 @@
         </w:numPr>
       </w:pPr>
       <w:r>
-        <w:t>Expanding the dataset is an urgent task. It is necessary to widely collect samples of various sleep disorders, especially data on rare or special types of sleep disorders. At the same time, it is crucial to address the issue of unbalanced data distribution. Data resampling techniques such as oversampling (SMOTE algorithm) and undersampling [16] can be used to adjust the proportion of different types of samples in the dataset, enabling the model to learn the characteristics of various sleep disorders more evenly during the training process, thus improving the model's generalization ability for specific groups.</w:t>
+        <w:t xml:space="preserve">Expanding the dataset is an urgent task. It is necessary to widely collect samples of various sleep disorders, especially data on rare or special types of sleep disorders. At the same time, it is crucial to address the issue of unbalanced data distribution. Data resampling techniques such as oversampling (SMOTE algorithm) and </w:t>
+      </w:r>
+      <w:proofErr w:type="spellStart"/>
+      <w:r>
+        <w:t>undersampling</w:t>
+      </w:r>
+      <w:proofErr w:type="spellEnd"/>
+      <w:r>
+        <w:t xml:space="preserve"> [16] can be used to adjust the proportion of different types of samples in the dataset, enabling the model to learn the characteristics of various sleep disorders more evenly during the training process, thus improving the model's generalization ability for specific groups.</w:t>
       </w:r>
     </w:p>
     <w:p>
@@ -8399,6 +9164,7 @@
         <w:rPr>
           <w:rFonts w:hint="eastAsia"/>
         </w:rPr>
+        <w:lastRenderedPageBreak/>
         <w:t>在</w:t>
       </w:r>
       <w:r>
@@ -8544,7 +9310,6 @@
           <w:rFonts w:ascii="Segoe UI" w:hAnsi="Segoe UI" w:cs="Segoe UI"/>
           <w:shd w:val="clear" w:color="auto" w:fill="FFFFFF"/>
         </w:rPr>
-        <w:lastRenderedPageBreak/>
         <w:t>In terms of improving the classifier model, it is essential to explore more advanced architectures and feature - engineering methods. Deep - learning models have powerful feature - learning capabilities [17], such as convolutional neural networks (CNN) [18], recurrent neural networks (RNN) [19], and their variants long - short - term memory networks (LSTM) [20], gated recurrent units (GRU) [21], etc. These models have advantages in processing time - series data and complex data structures. They can automatically learn the features and patterns in these data, and better explore the potential relationships between sleep disorders and difficult - to - quantify factors.</w:t>
       </w:r>
     </w:p>
@@ -8725,14 +9490,8 @@
         <w:rPr>
           <w:rFonts w:hint="eastAsia"/>
         </w:rPr>
-        <w:t xml:space="preserve">In terms of optimizing the prompting strategy, more complex prompting methods can be explored, such as Chain of Thought Prompting [22], Contextual Prompting [23], etc., to guide the model to conduct more in - depth reasoning and analysis. Chain of Thought Prompting can enable the model to gradually display its reasoning process when answering questions, improving the interpretability of the model [24]. Contextual Prompting can provide the model with more background </w:t>
-      </w:r>
-      <w:r>
-        <w:rPr>
-          <w:rFonts w:hint="eastAsia"/>
-        </w:rPr>
         <w:lastRenderedPageBreak/>
-        <w:t>information and context according to the specific situation of the task, helping the model better understand the task requirements and thus more accurately classify sleep disorders.</w:t>
+        <w:t>In terms of optimizing the prompting strategy, more complex prompting methods can be explored, such as Chain of Thought Prompting [22], Contextual Prompting [23], etc., to guide the model to conduct more in - depth reasoning and analysis. Chain of Thought Prompting can enable the model to gradually display its reasoning process when answering questions, improving the interpretability of the model [24]. Contextual Prompting can provide the model with more background information and context according to the specific situation of the task, helping the model better understand the task requirements and thus more accurately classify sleep disorders.</w:t>
       </w:r>
     </w:p>
     <w:p>
@@ -8891,6 +9650,7 @@
           <w:sz w:val="22"/>
           <w:szCs w:val="22"/>
         </w:rPr>
+        <w:lastRenderedPageBreak/>
         <w:t>在未来的学术道路上，我将继续努力，不断探索，为睡眠医学领域的发展贡献自己的力量</w:t>
       </w:r>
       <w:r>
@@ -8930,7 +9690,6 @@
           <w:sz w:val="32"/>
           <w:szCs w:val="32"/>
         </w:rPr>
-        <w:lastRenderedPageBreak/>
         <w:t>八参考文献</w:t>
       </w:r>
       <w:r>
@@ -8961,7 +9720,87 @@
           <w:sz w:val="27"/>
           <w:szCs w:val="27"/>
         </w:rPr>
-        <w:t>[1] Ibomoiye Domor Mienye, N., Jere, N. (Year Unknown). Survey of Decision Trees: Concepts, Algorithms, and Applications [Literature Type]. In IEEE Xplore . </w:t>
+        <w:t xml:space="preserve">[1] </w:t>
+      </w:r>
+      <w:proofErr w:type="spellStart"/>
+      <w:r>
+        <w:rPr>
+          <w:rFonts w:ascii="Segoe UI" w:eastAsia="宋体" w:hAnsi="Segoe UI" w:cs="Segoe UI"/>
+          <w:color w:val="1F2329"/>
+          <w:sz w:val="27"/>
+          <w:szCs w:val="27"/>
+        </w:rPr>
+        <w:t>Ibomoiye</w:t>
+      </w:r>
+      <w:proofErr w:type="spellEnd"/>
+      <w:r>
+        <w:rPr>
+          <w:rFonts w:ascii="Segoe UI" w:eastAsia="宋体" w:hAnsi="Segoe UI" w:cs="Segoe UI"/>
+          <w:color w:val="1F2329"/>
+          <w:sz w:val="27"/>
+          <w:szCs w:val="27"/>
+        </w:rPr>
+        <w:t xml:space="preserve"> </w:t>
+      </w:r>
+      <w:proofErr w:type="spellStart"/>
+      <w:r>
+        <w:rPr>
+          <w:rFonts w:ascii="Segoe UI" w:eastAsia="宋体" w:hAnsi="Segoe UI" w:cs="Segoe UI"/>
+          <w:color w:val="1F2329"/>
+          <w:sz w:val="27"/>
+          <w:szCs w:val="27"/>
+        </w:rPr>
+        <w:t>Domor</w:t>
+      </w:r>
+      <w:proofErr w:type="spellEnd"/>
+      <w:r>
+        <w:rPr>
+          <w:rFonts w:ascii="Segoe UI" w:eastAsia="宋体" w:hAnsi="Segoe UI" w:cs="Segoe UI"/>
+          <w:color w:val="1F2329"/>
+          <w:sz w:val="27"/>
+          <w:szCs w:val="27"/>
+        </w:rPr>
+        <w:t xml:space="preserve"> </w:t>
+      </w:r>
+      <w:proofErr w:type="spellStart"/>
+      <w:r>
+        <w:rPr>
+          <w:rFonts w:ascii="Segoe UI" w:eastAsia="宋体" w:hAnsi="Segoe UI" w:cs="Segoe UI"/>
+          <w:color w:val="1F2329"/>
+          <w:sz w:val="27"/>
+          <w:szCs w:val="27"/>
+        </w:rPr>
+        <w:t>Mienye</w:t>
+      </w:r>
+      <w:proofErr w:type="spellEnd"/>
+      <w:r>
+        <w:rPr>
+          <w:rFonts w:ascii="Segoe UI" w:eastAsia="宋体" w:hAnsi="Segoe UI" w:cs="Segoe UI"/>
+          <w:color w:val="1F2329"/>
+          <w:sz w:val="27"/>
+          <w:szCs w:val="27"/>
+        </w:rPr>
+        <w:t xml:space="preserve">, N., Jere, N. (Year Unknown). Survey of Decision Trees: Concepts, Algorithms, and Applications [Literature Type]. In IEEE </w:t>
+      </w:r>
+      <w:proofErr w:type="gramStart"/>
+      <w:r>
+        <w:rPr>
+          <w:rFonts w:ascii="Segoe UI" w:eastAsia="宋体" w:hAnsi="Segoe UI" w:cs="Segoe UI"/>
+          <w:color w:val="1F2329"/>
+          <w:sz w:val="27"/>
+          <w:szCs w:val="27"/>
+        </w:rPr>
+        <w:t>Xplore .</w:t>
+      </w:r>
+      <w:proofErr w:type="gramEnd"/>
+      <w:r>
+        <w:rPr>
+          <w:rFonts w:ascii="Segoe UI" w:eastAsia="宋体" w:hAnsi="Segoe UI" w:cs="Segoe UI"/>
+          <w:color w:val="1F2329"/>
+          <w:sz w:val="27"/>
+          <w:szCs w:val="27"/>
+        </w:rPr>
+        <w:t> </w:t>
       </w:r>
       <w:hyperlink r:id="rId19" w:tgtFrame="_blank" w:history="1">
         <w:r>
@@ -8983,7 +9822,27 @@
           <w:szCs w:val="27"/>
         </w:rPr>
         <w:br/>
-        <w:t>[2] Kumari, A., Akhtar, M., Shah, R., et al. Support matrix machine: A review[EB/OL]. </w:t>
+        <w:t xml:space="preserve">[2] Kumari, A., Akhtar, M., Shah, R., et al. Support matrix machine: A </w:t>
+      </w:r>
+      <w:proofErr w:type="gramStart"/>
+      <w:r>
+        <w:rPr>
+          <w:rFonts w:ascii="Segoe UI" w:eastAsia="宋体" w:hAnsi="Segoe UI" w:cs="Segoe UI"/>
+          <w:color w:val="1F2329"/>
+          <w:sz w:val="27"/>
+          <w:szCs w:val="27"/>
+        </w:rPr>
+        <w:t>review[</w:t>
+      </w:r>
+      <w:proofErr w:type="gramEnd"/>
+      <w:r>
+        <w:rPr>
+          <w:rFonts w:ascii="Segoe UI" w:eastAsia="宋体" w:hAnsi="Segoe UI" w:cs="Segoe UI"/>
+          <w:color w:val="1F2329"/>
+          <w:sz w:val="27"/>
+          <w:szCs w:val="27"/>
+        </w:rPr>
+        <w:t>EB/OL]. </w:t>
       </w:r>
       <w:hyperlink r:id="rId20" w:tgtFrame="_blank" w:history="1">
         <w:r>
@@ -9014,7 +9873,27 @@
           <w:szCs w:val="27"/>
         </w:rPr>
         <w:br/>
-        <w:t>[3] Curth, A., Jeffares, A., van der Schaar, M. Why do Random Forests Work? Understanding Tree Ensembles as Self-Regularizing Adaptive Smoothers[EB/OL]. </w:t>
+        <w:t xml:space="preserve">[3] Curth, A., Jeffares, A., van der Schaar, M. Why do Random Forests Work? Understanding Tree Ensembles as Self-Regularizing Adaptive </w:t>
+      </w:r>
+      <w:proofErr w:type="gramStart"/>
+      <w:r>
+        <w:rPr>
+          <w:rFonts w:ascii="Segoe UI" w:eastAsia="宋体" w:hAnsi="Segoe UI" w:cs="Segoe UI"/>
+          <w:color w:val="1F2329"/>
+          <w:sz w:val="27"/>
+          <w:szCs w:val="27"/>
+        </w:rPr>
+        <w:t>Smoothers[</w:t>
+      </w:r>
+      <w:proofErr w:type="gramEnd"/>
+      <w:r>
+        <w:rPr>
+          <w:rFonts w:ascii="Segoe UI" w:eastAsia="宋体" w:hAnsi="Segoe UI" w:cs="Segoe UI"/>
+          <w:color w:val="1F2329"/>
+          <w:sz w:val="27"/>
+          <w:szCs w:val="27"/>
+        </w:rPr>
+        <w:t>EB/OL]. </w:t>
       </w:r>
       <w:hyperlink r:id="rId21" w:tgtFrame="_blank" w:history="1">
         <w:r>
@@ -9045,8 +9924,9 @@
           <w:szCs w:val="27"/>
         </w:rPr>
         <w:br/>
-        <w:t>[4] Kim, Y., Xu, X., McDuff, D., et al. Health-LLM: Large Language Models for Health Prediction via Wearable Sensor Data[EB/OL].[Submitted on 12 Jan 2024 (v1), last revised 27 Apr 2024 (this version, v2)].</w:t>
-      </w:r>
+        <w:t xml:space="preserve">[4] Kim, Y., Xu, X., McDuff, D., et al. Health-LLM: Large Language Models for Health Prediction via Wearable Sensor </w:t>
+      </w:r>
+      <w:proofErr w:type="gramStart"/>
       <w:r>
         <w:rPr>
           <w:rFonts w:ascii="Segoe UI" w:eastAsia="宋体" w:hAnsi="Segoe UI" w:cs="Segoe UI"/>
@@ -9054,9 +9934,9 @@
           <w:sz w:val="27"/>
           <w:szCs w:val="27"/>
         </w:rPr>
-        <w:br/>
-        <w:t>[5] Katz, D. M., Bommarito, M. J., Gao, S., et al. GPT-4 passes the bar exam[J]. Philosophical Transactions of the Royal Society A, 2024, 382(2270):20230254.</w:t>
-      </w:r>
+        <w:t>Data[</w:t>
+      </w:r>
+      <w:proofErr w:type="gramEnd"/>
       <w:r>
         <w:rPr>
           <w:rFonts w:ascii="Segoe UI" w:eastAsia="宋体" w:hAnsi="Segoe UI" w:cs="Segoe UI"/>
@@ -9064,8 +9944,7 @@
           <w:sz w:val="27"/>
           <w:szCs w:val="27"/>
         </w:rPr>
-        <w:br/>
-        <w:t>[6] Nori, H., Lee, Y. T., Zhang, S., et al. Can generalist foundation models outcompete special-purpose tuning? Case study in medicine[EB/OL]. arXiv preprint arXiv:2311.16452, 2023.</w:t>
+        <w:t>EB/OL].[Submitted on 12 Jan 2024 (v1), last revised 27 Apr 2024 (this version, v2)].</w:t>
       </w:r>
       <w:r>
         <w:rPr>
@@ -9075,7 +9954,7 @@
           <w:szCs w:val="27"/>
         </w:rPr>
         <w:br/>
-        <w:t xml:space="preserve">[7] Saab, K., Tu, T., Weng, W.-H., et al. Capabilities of Gemini models </w:t>
+        <w:t>[5] Katz, D. M., Bommarito, M. J., Gao, S., et al. GPT-4 passes the bar exam[J]. Philosophical Transactions of the Royal Society A, 2024, 382(2270):20230254.</w:t>
       </w:r>
       <w:r>
         <w:rPr>
@@ -9084,9 +9963,10 @@
           <w:sz w:val="27"/>
           <w:szCs w:val="27"/>
         </w:rPr>
-        <w:lastRenderedPageBreak/>
-        <w:t>in medicine[EB/OL]. arXiv preprint arXiv:2404.18416, 2024.</w:t>
-      </w:r>
+        <w:br/>
+        <w:t xml:space="preserve">[6] Nori, H., Lee, Y. T., Zhang, S., et al. Can generalist foundation models outcompete special-purpose tuning? Case study in </w:t>
+      </w:r>
+      <w:proofErr w:type="gramStart"/>
       <w:r>
         <w:rPr>
           <w:rFonts w:ascii="Segoe UI" w:eastAsia="宋体" w:hAnsi="Segoe UI" w:cs="Segoe UI"/>
@@ -9094,9 +9974,10 @@
           <w:sz w:val="27"/>
           <w:szCs w:val="27"/>
         </w:rPr>
-        <w:br/>
-        <w:t>[8] Singhal, K., Tu, T., Gottweis, J., et al. Towards expert-level medical question answering with large language models[EB/OL]. arXiv preprint arXiv:2305.09617, 2023.</w:t>
-      </w:r>
+        <w:lastRenderedPageBreak/>
+        <w:t>medicine[</w:t>
+      </w:r>
+      <w:proofErr w:type="gramEnd"/>
       <w:r>
         <w:rPr>
           <w:rFonts w:ascii="Segoe UI" w:eastAsia="宋体" w:hAnsi="Segoe UI" w:cs="Segoe UI"/>
@@ -9104,9 +9985,9 @@
           <w:sz w:val="27"/>
           <w:szCs w:val="27"/>
         </w:rPr>
-        <w:br/>
-        <w:t>[9] McDuff, D., Schaekermann, M., Tu, T., et al. Towards accurate differential diagnosis with large language models[EB/OL]. arXiv preprint arXiv:2312.00164, 2023.</w:t>
-      </w:r>
+        <w:t xml:space="preserve">EB/OL]. </w:t>
+      </w:r>
+      <w:proofErr w:type="spellStart"/>
       <w:r>
         <w:rPr>
           <w:rFonts w:ascii="Segoe UI" w:eastAsia="宋体" w:hAnsi="Segoe UI" w:cs="Segoe UI"/>
@@ -9114,8 +9995,237 @@
           <w:sz w:val="27"/>
           <w:szCs w:val="27"/>
         </w:rPr>
+        <w:t>arXiv</w:t>
+      </w:r>
+      <w:proofErr w:type="spellEnd"/>
+      <w:r>
+        <w:rPr>
+          <w:rFonts w:ascii="Segoe UI" w:eastAsia="宋体" w:hAnsi="Segoe UI" w:cs="Segoe UI"/>
+          <w:color w:val="1F2329"/>
+          <w:sz w:val="27"/>
+          <w:szCs w:val="27"/>
+        </w:rPr>
+        <w:t xml:space="preserve"> preprint arXiv:2311.16452, 2023.</w:t>
+      </w:r>
+      <w:r>
+        <w:rPr>
+          <w:rFonts w:ascii="Segoe UI" w:eastAsia="宋体" w:hAnsi="Segoe UI" w:cs="Segoe UI"/>
+          <w:color w:val="1F2329"/>
+          <w:sz w:val="27"/>
+          <w:szCs w:val="27"/>
+        </w:rPr>
         <w:br/>
-        <w:t>[10] Sleep Health and Lifestyle Dataset[EB/OL]. </w:t>
+        <w:t xml:space="preserve">[7] Saab, K., Tu, T., Weng, W.-H., et al. Capabilities of Gemini models in </w:t>
+      </w:r>
+      <w:proofErr w:type="gramStart"/>
+      <w:r>
+        <w:rPr>
+          <w:rFonts w:ascii="Segoe UI" w:eastAsia="宋体" w:hAnsi="Segoe UI" w:cs="Segoe UI"/>
+          <w:color w:val="1F2329"/>
+          <w:sz w:val="27"/>
+          <w:szCs w:val="27"/>
+        </w:rPr>
+        <w:t>medicine[</w:t>
+      </w:r>
+      <w:proofErr w:type="gramEnd"/>
+      <w:r>
+        <w:rPr>
+          <w:rFonts w:ascii="Segoe UI" w:eastAsia="宋体" w:hAnsi="Segoe UI" w:cs="Segoe UI"/>
+          <w:color w:val="1F2329"/>
+          <w:sz w:val="27"/>
+          <w:szCs w:val="27"/>
+        </w:rPr>
+        <w:t xml:space="preserve">EB/OL]. </w:t>
+      </w:r>
+      <w:proofErr w:type="spellStart"/>
+      <w:r>
+        <w:rPr>
+          <w:rFonts w:ascii="Segoe UI" w:eastAsia="宋体" w:hAnsi="Segoe UI" w:cs="Segoe UI"/>
+          <w:color w:val="1F2329"/>
+          <w:sz w:val="27"/>
+          <w:szCs w:val="27"/>
+        </w:rPr>
+        <w:t>arXiv</w:t>
+      </w:r>
+      <w:proofErr w:type="spellEnd"/>
+      <w:r>
+        <w:rPr>
+          <w:rFonts w:ascii="Segoe UI" w:eastAsia="宋体" w:hAnsi="Segoe UI" w:cs="Segoe UI"/>
+          <w:color w:val="1F2329"/>
+          <w:sz w:val="27"/>
+          <w:szCs w:val="27"/>
+        </w:rPr>
+        <w:t xml:space="preserve"> preprint arXiv:2404.18416, 2024.</w:t>
+      </w:r>
+      <w:r>
+        <w:rPr>
+          <w:rFonts w:ascii="Segoe UI" w:eastAsia="宋体" w:hAnsi="Segoe UI" w:cs="Segoe UI"/>
+          <w:color w:val="1F2329"/>
+          <w:sz w:val="27"/>
+          <w:szCs w:val="27"/>
+        </w:rPr>
+        <w:br/>
+        <w:t xml:space="preserve">[8] Singhal, K., Tu, T., </w:t>
+      </w:r>
+      <w:proofErr w:type="spellStart"/>
+      <w:r>
+        <w:rPr>
+          <w:rFonts w:ascii="Segoe UI" w:eastAsia="宋体" w:hAnsi="Segoe UI" w:cs="Segoe UI"/>
+          <w:color w:val="1F2329"/>
+          <w:sz w:val="27"/>
+          <w:szCs w:val="27"/>
+        </w:rPr>
+        <w:t>Gottweis</w:t>
+      </w:r>
+      <w:proofErr w:type="spellEnd"/>
+      <w:r>
+        <w:rPr>
+          <w:rFonts w:ascii="Segoe UI" w:eastAsia="宋体" w:hAnsi="Segoe UI" w:cs="Segoe UI"/>
+          <w:color w:val="1F2329"/>
+          <w:sz w:val="27"/>
+          <w:szCs w:val="27"/>
+        </w:rPr>
+        <w:t xml:space="preserve">, J., et al. Towards expert-level medical question answering with large language </w:t>
+      </w:r>
+      <w:proofErr w:type="gramStart"/>
+      <w:r>
+        <w:rPr>
+          <w:rFonts w:ascii="Segoe UI" w:eastAsia="宋体" w:hAnsi="Segoe UI" w:cs="Segoe UI"/>
+          <w:color w:val="1F2329"/>
+          <w:sz w:val="27"/>
+          <w:szCs w:val="27"/>
+        </w:rPr>
+        <w:t>models[</w:t>
+      </w:r>
+      <w:proofErr w:type="gramEnd"/>
+      <w:r>
+        <w:rPr>
+          <w:rFonts w:ascii="Segoe UI" w:eastAsia="宋体" w:hAnsi="Segoe UI" w:cs="Segoe UI"/>
+          <w:color w:val="1F2329"/>
+          <w:sz w:val="27"/>
+          <w:szCs w:val="27"/>
+        </w:rPr>
+        <w:t xml:space="preserve">EB/OL]. </w:t>
+      </w:r>
+      <w:proofErr w:type="spellStart"/>
+      <w:r>
+        <w:rPr>
+          <w:rFonts w:ascii="Segoe UI" w:eastAsia="宋体" w:hAnsi="Segoe UI" w:cs="Segoe UI"/>
+          <w:color w:val="1F2329"/>
+          <w:sz w:val="27"/>
+          <w:szCs w:val="27"/>
+        </w:rPr>
+        <w:t>arXiv</w:t>
+      </w:r>
+      <w:proofErr w:type="spellEnd"/>
+      <w:r>
+        <w:rPr>
+          <w:rFonts w:ascii="Segoe UI" w:eastAsia="宋体" w:hAnsi="Segoe UI" w:cs="Segoe UI"/>
+          <w:color w:val="1F2329"/>
+          <w:sz w:val="27"/>
+          <w:szCs w:val="27"/>
+        </w:rPr>
+        <w:t xml:space="preserve"> preprint arXiv:2305.09617, 2023.</w:t>
+      </w:r>
+      <w:r>
+        <w:rPr>
+          <w:rFonts w:ascii="Segoe UI" w:eastAsia="宋体" w:hAnsi="Segoe UI" w:cs="Segoe UI"/>
+          <w:color w:val="1F2329"/>
+          <w:sz w:val="27"/>
+          <w:szCs w:val="27"/>
+        </w:rPr>
+        <w:br/>
+        <w:t xml:space="preserve">[9] McDuff, D., </w:t>
+      </w:r>
+      <w:proofErr w:type="spellStart"/>
+      <w:r>
+        <w:rPr>
+          <w:rFonts w:ascii="Segoe UI" w:eastAsia="宋体" w:hAnsi="Segoe UI" w:cs="Segoe UI"/>
+          <w:color w:val="1F2329"/>
+          <w:sz w:val="27"/>
+          <w:szCs w:val="27"/>
+        </w:rPr>
+        <w:t>Schaekermann</w:t>
+      </w:r>
+      <w:proofErr w:type="spellEnd"/>
+      <w:r>
+        <w:rPr>
+          <w:rFonts w:ascii="Segoe UI" w:eastAsia="宋体" w:hAnsi="Segoe UI" w:cs="Segoe UI"/>
+          <w:color w:val="1F2329"/>
+          <w:sz w:val="27"/>
+          <w:szCs w:val="27"/>
+        </w:rPr>
+        <w:t xml:space="preserve">, M., Tu, T., et al. Towards accurate differential diagnosis with large language </w:t>
+      </w:r>
+      <w:proofErr w:type="gramStart"/>
+      <w:r>
+        <w:rPr>
+          <w:rFonts w:ascii="Segoe UI" w:eastAsia="宋体" w:hAnsi="Segoe UI" w:cs="Segoe UI"/>
+          <w:color w:val="1F2329"/>
+          <w:sz w:val="27"/>
+          <w:szCs w:val="27"/>
+        </w:rPr>
+        <w:t>models[</w:t>
+      </w:r>
+      <w:proofErr w:type="gramEnd"/>
+      <w:r>
+        <w:rPr>
+          <w:rFonts w:ascii="Segoe UI" w:eastAsia="宋体" w:hAnsi="Segoe UI" w:cs="Segoe UI"/>
+          <w:color w:val="1F2329"/>
+          <w:sz w:val="27"/>
+          <w:szCs w:val="27"/>
+        </w:rPr>
+        <w:t xml:space="preserve">EB/OL]. </w:t>
+      </w:r>
+      <w:proofErr w:type="spellStart"/>
+      <w:r>
+        <w:rPr>
+          <w:rFonts w:ascii="Segoe UI" w:eastAsia="宋体" w:hAnsi="Segoe UI" w:cs="Segoe UI"/>
+          <w:color w:val="1F2329"/>
+          <w:sz w:val="27"/>
+          <w:szCs w:val="27"/>
+        </w:rPr>
+        <w:t>arXiv</w:t>
+      </w:r>
+      <w:proofErr w:type="spellEnd"/>
+      <w:r>
+        <w:rPr>
+          <w:rFonts w:ascii="Segoe UI" w:eastAsia="宋体" w:hAnsi="Segoe UI" w:cs="Segoe UI"/>
+          <w:color w:val="1F2329"/>
+          <w:sz w:val="27"/>
+          <w:szCs w:val="27"/>
+        </w:rPr>
+        <w:t xml:space="preserve"> preprint arXiv:2312.00164, 2023.</w:t>
+      </w:r>
+      <w:r>
+        <w:rPr>
+          <w:rFonts w:ascii="Segoe UI" w:eastAsia="宋体" w:hAnsi="Segoe UI" w:cs="Segoe UI"/>
+          <w:color w:val="1F2329"/>
+          <w:sz w:val="27"/>
+          <w:szCs w:val="27"/>
+        </w:rPr>
+        <w:br/>
+        <w:t xml:space="preserve">[10] Sleep Health and Lifestyle </w:t>
+      </w:r>
+      <w:proofErr w:type="gramStart"/>
+      <w:r>
+        <w:rPr>
+          <w:rFonts w:ascii="Segoe UI" w:eastAsia="宋体" w:hAnsi="Segoe UI" w:cs="Segoe UI"/>
+          <w:color w:val="1F2329"/>
+          <w:sz w:val="27"/>
+          <w:szCs w:val="27"/>
+        </w:rPr>
+        <w:t>Dataset[</w:t>
+      </w:r>
+      <w:proofErr w:type="gramEnd"/>
+      <w:r>
+        <w:rPr>
+          <w:rFonts w:ascii="Segoe UI" w:eastAsia="宋体" w:hAnsi="Segoe UI" w:cs="Segoe UI"/>
+          <w:color w:val="1F2329"/>
+          <w:sz w:val="27"/>
+          <w:szCs w:val="27"/>
+        </w:rPr>
+        <w:t>EB/OL]. </w:t>
       </w:r>
       <w:hyperlink r:id="rId22" w:tgtFrame="_blank" w:history="1">
         <w:r>
@@ -9146,8 +10256,9 @@
           <w:szCs w:val="27"/>
         </w:rPr>
         <w:br/>
-        <w:t>[11] Wang, G., Zhao, W., Han, J., et al. MedFound: The First Medical Large Language Model Passing the Physician Qualification Examination [J]. Journal of Artificial Intelligence, 2024, 5(1): 1 - 12.</w:t>
-      </w:r>
+        <w:t xml:space="preserve">[11] Wang, G., Zhao, W., Han, J., et al. </w:t>
+      </w:r>
+      <w:proofErr w:type="spellStart"/>
       <w:r>
         <w:rPr>
           <w:rFonts w:ascii="Segoe UI" w:eastAsia="宋体" w:hAnsi="Segoe UI" w:cs="Segoe UI"/>
@@ -9155,9 +10266,9 @@
           <w:sz w:val="27"/>
           <w:szCs w:val="27"/>
         </w:rPr>
-        <w:br/>
-        <w:t>[12] McDuff, D., Xu, X., Kim, Y., et al. Personal Health Large Language Model (PH-LLM): leveraging large language models for personalized health insights [EB/OL]. arXiv preprint arXiv:2311.17133, 2023.</w:t>
-      </w:r>
+        <w:t>MedFound</w:t>
+      </w:r>
+      <w:proofErr w:type="spellEnd"/>
       <w:r>
         <w:rPr>
           <w:rFonts w:ascii="Segoe UI" w:eastAsia="宋体" w:hAnsi="Segoe UI" w:cs="Segoe UI"/>
@@ -9165,8 +10276,7 @@
           <w:sz w:val="27"/>
           <w:szCs w:val="27"/>
         </w:rPr>
-        <w:br/>
-        <w:t>[13] Zhang, Y., Maziarka, P., Klicpera, J., et al. DiffSBDD: Equivariant diffusion for structure-based drug design [EB/OL]. arXiv preprint arXiv:2403.14338, 2024.</w:t>
+        <w:t>: The First Medical Large Language Model Passing the Physician Qualification Examination [J]. Journal of Artificial Intelligence, 2024, 5(1): 1 - 12.</w:t>
       </w:r>
       <w:r>
         <w:rPr>
@@ -9176,19 +10286,19 @@
           <w:szCs w:val="27"/>
         </w:rPr>
         <w:br/>
-      </w:r>
-    </w:p>
-    <w:p>
-      <w:pPr>
-        <w:shd w:val="clear" w:color="auto" w:fill="FFFFFF"/>
-        <w:spacing w:after="0" w:line="240" w:lineRule="auto"/>
+        <w:t xml:space="preserve">[12] McDuff, D., Xu, X., Kim, Y., et al. Personal Health Large Language Model (PH-LLM): leveraging large language models for personalized health insights [EB/OL]. </w:t>
+      </w:r>
+      <w:proofErr w:type="spellStart"/>
+      <w:r>
         <w:rPr>
           <w:rFonts w:ascii="Segoe UI" w:eastAsia="宋体" w:hAnsi="Segoe UI" w:cs="Segoe UI"/>
           <w:color w:val="1F2329"/>
           <w:sz w:val="27"/>
           <w:szCs w:val="27"/>
         </w:rPr>
-      </w:pPr>
+        <w:t>arXiv</w:t>
+      </w:r>
+      <w:proofErr w:type="spellEnd"/>
       <w:r>
         <w:rPr>
           <w:rFonts w:ascii="Segoe UI" w:eastAsia="宋体" w:hAnsi="Segoe UI" w:cs="Segoe UI"/>
@@ -9196,8 +10306,7 @@
           <w:sz w:val="27"/>
           <w:szCs w:val="27"/>
         </w:rPr>
-        <w:lastRenderedPageBreak/>
-        <w:t>[4]</w:t>
+        <w:t xml:space="preserve"> preprint arXiv:2311.17133, 2023.</w:t>
       </w:r>
       <w:r>
         <w:rPr>
@@ -9206,20 +10315,20 @@
           <w:sz w:val="27"/>
           <w:szCs w:val="27"/>
         </w:rPr>
-        <w:t>Vaswani, A., Shazeer, N., Parmar, N., Jones, L., Gomez, A. N., Kaiser, L., &amp; Polosukhin, I. (2017). Attention Is All You Need. In Advances in Neural Information Processing Systems 30 (NIPS 2017).</w:t>
-      </w:r>
-    </w:p>
-    <w:p>
-      <w:pPr>
-        <w:shd w:val="clear" w:color="auto" w:fill="FFFFFF"/>
-        <w:spacing w:after="0" w:line="240" w:lineRule="auto"/>
+        <w:br/>
+        <w:t xml:space="preserve">[13] Zhang, Y., Maziarka, P., </w:t>
+      </w:r>
+      <w:proofErr w:type="spellStart"/>
+      <w:r>
         <w:rPr>
           <w:rFonts w:ascii="Segoe UI" w:eastAsia="宋体" w:hAnsi="Segoe UI" w:cs="Segoe UI"/>
           <w:color w:val="1F2329"/>
           <w:sz w:val="27"/>
           <w:szCs w:val="27"/>
         </w:rPr>
-      </w:pPr>
+        <w:t>Klicpera</w:t>
+      </w:r>
+      <w:proofErr w:type="spellEnd"/>
       <w:r>
         <w:rPr>
           <w:rFonts w:ascii="Segoe UI" w:eastAsia="宋体" w:hAnsi="Segoe UI" w:cs="Segoe UI"/>
@@ -9227,9 +10336,9 @@
           <w:sz w:val="27"/>
           <w:szCs w:val="27"/>
         </w:rPr>
-        <w:br/>
-        <w:t>[15] Liu, X., Uchiyama, M., Okawa, M., et al. Prevalence and correlates of insomnia in the Japanese general population: Results from the Japan epidemiological sleep study[J]. Sleep, 2000, 23(4):497 - 506.</w:t>
-      </w:r>
+        <w:t xml:space="preserve">, J., et al. </w:t>
+      </w:r>
+      <w:proofErr w:type="spellStart"/>
       <w:r>
         <w:rPr>
           <w:rFonts w:ascii="Segoe UI" w:eastAsia="宋体" w:hAnsi="Segoe UI" w:cs="Segoe UI"/>
@@ -9237,9 +10346,9 @@
           <w:sz w:val="27"/>
           <w:szCs w:val="27"/>
         </w:rPr>
-        <w:br/>
-        <w:t>[16] Chawla, N. V., Bowyer, K. W., Hall, L. O., Kegelmeyer, W. P. SMOTE: Synthetic Minority Over - sampling Technique[J]. J Artif Intell Res, 2002, 16:321 - 357.</w:t>
-      </w:r>
+        <w:t>DiffSBDD</w:t>
+      </w:r>
+      <w:proofErr w:type="spellEnd"/>
       <w:r>
         <w:rPr>
           <w:rFonts w:ascii="Segoe UI" w:eastAsia="宋体" w:hAnsi="Segoe UI" w:cs="Segoe UI"/>
@@ -9247,9 +10356,9 @@
           <w:sz w:val="27"/>
           <w:szCs w:val="27"/>
         </w:rPr>
-        <w:br/>
-        <w:t>[17] LeCun, Y., Bengio, Y., Hinton, G. Deep Learning[J]. Nature, 2015, 521(7553):436 - 444.</w:t>
-      </w:r>
+        <w:t xml:space="preserve">: Equivariant diffusion for structure-based drug design [EB/OL]. </w:t>
+      </w:r>
+      <w:proofErr w:type="spellStart"/>
       <w:r>
         <w:rPr>
           <w:rFonts w:ascii="Segoe UI" w:eastAsia="宋体" w:hAnsi="Segoe UI" w:cs="Segoe UI"/>
@@ -9257,9 +10366,9 @@
           <w:sz w:val="27"/>
           <w:szCs w:val="27"/>
         </w:rPr>
-        <w:br/>
-        <w:t>[18] LeCun, Y., Bottou, L., Bengio, Y., Haffner, P. Gradient - Based Learning Applied to Document Recognition[J]. Proceedings of the IEEE, 1998, 86(11):2278 - 2324.</w:t>
-      </w:r>
+        <w:t>arXiv</w:t>
+      </w:r>
+      <w:proofErr w:type="spellEnd"/>
       <w:r>
         <w:rPr>
           <w:rFonts w:ascii="Segoe UI" w:eastAsia="宋体" w:hAnsi="Segoe UI" w:cs="Segoe UI"/>
@@ -9267,8 +10376,7 @@
           <w:sz w:val="27"/>
           <w:szCs w:val="27"/>
         </w:rPr>
-        <w:br/>
-        <w:t>[19] Graves, A., Mohamed, A. - R., Hinton, G. Speech Recognition with Deep Recurrent Neural Networks[C]. In Proceedings of the 2013 IEEE international conference on acoustics, speech and signal processing (pp. 6645 - 6649), 2013.</w:t>
+        <w:t xml:space="preserve"> preprint arXiv:2403.14338, 2024.</w:t>
       </w:r>
       <w:r>
         <w:rPr>
@@ -9278,18 +10386,19 @@
           <w:szCs w:val="27"/>
         </w:rPr>
         <w:br/>
-        <w:t>[20] Hochreiter, S., Schmidhuber, J. Long Short - Term Memory[J]. Neural Comput, 1997, 9(8):1735 - 1780.</w:t>
-      </w:r>
-      <w:r>
+      </w:r>
+    </w:p>
+    <w:p>
+      <w:pPr>
+        <w:shd w:val="clear" w:color="auto" w:fill="FFFFFF"/>
+        <w:spacing w:after="0" w:line="240" w:lineRule="auto"/>
         <w:rPr>
           <w:rFonts w:ascii="Segoe UI" w:eastAsia="宋体" w:hAnsi="Segoe UI" w:cs="Segoe UI"/>
           <w:color w:val="1F2329"/>
           <w:sz w:val="27"/>
           <w:szCs w:val="27"/>
         </w:rPr>
-        <w:br/>
-        <w:t xml:space="preserve">[21] Cho, K., Van Merriënboer, B., Bahdanau, D., Bengio, Y. On the </w:t>
-      </w:r>
+      </w:pPr>
       <w:r>
         <w:rPr>
           <w:rFonts w:ascii="Segoe UI" w:eastAsia="宋体" w:hAnsi="Segoe UI" w:cs="Segoe UI"/>
@@ -9298,8 +10407,9 @@
           <w:szCs w:val="27"/>
         </w:rPr>
         <w:lastRenderedPageBreak/>
-        <w:t>properties of neural machine translation: Encoder–decoder approaches[EB/OL]. arXiv preprint arXiv:1409.1259, 2014.</w:t>
-      </w:r>
+        <w:t>[</w:t>
+      </w:r>
+      <w:proofErr w:type="gramStart"/>
       <w:r>
         <w:rPr>
           <w:rFonts w:ascii="Segoe UI" w:eastAsia="宋体" w:hAnsi="Segoe UI" w:cs="Segoe UI"/>
@@ -9307,8 +10417,7 @@
           <w:sz w:val="27"/>
           <w:szCs w:val="27"/>
         </w:rPr>
-        <w:br/>
-        <w:t>[22] Wei, J., Wang, X., Schuurmans, D., Bosma, M., Ichtertz, R., Joshi, S., Zhou, D. Chain-of-Thought Prompting Elicits Reasoning in Large Language Models[EB/OL]. arXiv preprint arXiv:2201.11903, 2022.</w:t>
+        <w:t>4]</w:t>
       </w:r>
       <w:r>
         <w:rPr>
@@ -9317,9 +10426,9 @@
           <w:sz w:val="27"/>
           <w:szCs w:val="27"/>
         </w:rPr>
-        <w:br/>
-        <w:t>[23] Zhou, X., Huang, M., Wang, H., Zhang, Z. Contextual Prompting for Few - Shot Text Classification[C]. In Proceedings of the 2022 Conference on Empirical Methods in Natural Language Processing (pp. 9312 - 9327), 2022.</w:t>
-      </w:r>
+        <w:t>Vaswani</w:t>
+      </w:r>
+      <w:proofErr w:type="gramEnd"/>
       <w:r>
         <w:rPr>
           <w:rFonts w:ascii="Segoe UI" w:eastAsia="宋体" w:hAnsi="Segoe UI" w:cs="Segoe UI"/>
@@ -9327,8 +10436,449 @@
           <w:sz w:val="27"/>
           <w:szCs w:val="27"/>
         </w:rPr>
+        <w:t xml:space="preserve">, A., </w:t>
+      </w:r>
+      <w:proofErr w:type="spellStart"/>
+      <w:r>
+        <w:rPr>
+          <w:rFonts w:ascii="Segoe UI" w:eastAsia="宋体" w:hAnsi="Segoe UI" w:cs="Segoe UI"/>
+          <w:color w:val="1F2329"/>
+          <w:sz w:val="27"/>
+          <w:szCs w:val="27"/>
+        </w:rPr>
+        <w:t>Shazeer</w:t>
+      </w:r>
+      <w:proofErr w:type="spellEnd"/>
+      <w:r>
+        <w:rPr>
+          <w:rFonts w:ascii="Segoe UI" w:eastAsia="宋体" w:hAnsi="Segoe UI" w:cs="Segoe UI"/>
+          <w:color w:val="1F2329"/>
+          <w:sz w:val="27"/>
+          <w:szCs w:val="27"/>
+        </w:rPr>
+        <w:t xml:space="preserve">, N., Parmar, N., Jones, L., Gomez, A. N., Kaiser, L., &amp; </w:t>
+      </w:r>
+      <w:proofErr w:type="spellStart"/>
+      <w:r>
+        <w:rPr>
+          <w:rFonts w:ascii="Segoe UI" w:eastAsia="宋体" w:hAnsi="Segoe UI" w:cs="Segoe UI"/>
+          <w:color w:val="1F2329"/>
+          <w:sz w:val="27"/>
+          <w:szCs w:val="27"/>
+        </w:rPr>
+        <w:t>Polosukhin</w:t>
+      </w:r>
+      <w:proofErr w:type="spellEnd"/>
+      <w:r>
+        <w:rPr>
+          <w:rFonts w:ascii="Segoe UI" w:eastAsia="宋体" w:hAnsi="Segoe UI" w:cs="Segoe UI"/>
+          <w:color w:val="1F2329"/>
+          <w:sz w:val="27"/>
+          <w:szCs w:val="27"/>
+        </w:rPr>
+        <w:t>, I. (2017). Attention Is All You Need. In Advances in Neural Information Processing Systems 30 (NIPS 2017).</w:t>
+      </w:r>
+    </w:p>
+    <w:p>
+      <w:pPr>
+        <w:shd w:val="clear" w:color="auto" w:fill="FFFFFF"/>
+        <w:spacing w:after="0" w:line="240" w:lineRule="auto"/>
+        <w:rPr>
+          <w:rFonts w:ascii="Segoe UI" w:eastAsia="宋体" w:hAnsi="Segoe UI" w:cs="Segoe UI"/>
+          <w:color w:val="1F2329"/>
+          <w:sz w:val="27"/>
+          <w:szCs w:val="27"/>
+        </w:rPr>
+      </w:pPr>
+      <w:r>
+        <w:rPr>
+          <w:rFonts w:ascii="Segoe UI" w:eastAsia="宋体" w:hAnsi="Segoe UI" w:cs="Segoe UI"/>
+          <w:color w:val="1F2329"/>
+          <w:sz w:val="27"/>
+          <w:szCs w:val="27"/>
+        </w:rPr>
         <w:br/>
-        <w:t>[24] Ribeiro, M. T., Singh, S., Guestrin, C. “Why Should I Trust You?”: Explaining the Predictions of Any Classifier[C]. In Proceedings of the 22nd ACM SIGKDD international conference on Knowledge discovery and data mining (pp. 1135 - 1144), 2016.</w:t>
+        <w:t>[15] Liu, X., Uchiyama, M., Okawa, M., et al. Prevalence and correlates of insomnia in the Japanese general population: Results from the Japan epidemiological sleep study[J]. Sleep, 2000, 23(4):497 - 506.</w:t>
+      </w:r>
+      <w:r>
+        <w:rPr>
+          <w:rFonts w:ascii="Segoe UI" w:eastAsia="宋体" w:hAnsi="Segoe UI" w:cs="Segoe UI"/>
+          <w:color w:val="1F2329"/>
+          <w:sz w:val="27"/>
+          <w:szCs w:val="27"/>
+        </w:rPr>
+        <w:br/>
+        <w:t xml:space="preserve">[16] Chawla, N. V., Bowyer, K. W., Hall, L. O., </w:t>
+      </w:r>
+      <w:proofErr w:type="spellStart"/>
+      <w:r>
+        <w:rPr>
+          <w:rFonts w:ascii="Segoe UI" w:eastAsia="宋体" w:hAnsi="Segoe UI" w:cs="Segoe UI"/>
+          <w:color w:val="1F2329"/>
+          <w:sz w:val="27"/>
+          <w:szCs w:val="27"/>
+        </w:rPr>
+        <w:t>Kegelmeyer</w:t>
+      </w:r>
+      <w:proofErr w:type="spellEnd"/>
+      <w:r>
+        <w:rPr>
+          <w:rFonts w:ascii="Segoe UI" w:eastAsia="宋体" w:hAnsi="Segoe UI" w:cs="Segoe UI"/>
+          <w:color w:val="1F2329"/>
+          <w:sz w:val="27"/>
+          <w:szCs w:val="27"/>
+        </w:rPr>
+        <w:t xml:space="preserve">, W. P. SMOTE: Synthetic Minority Over - sampling Technique[J]. J </w:t>
+      </w:r>
+      <w:proofErr w:type="spellStart"/>
+      <w:r>
+        <w:rPr>
+          <w:rFonts w:ascii="Segoe UI" w:eastAsia="宋体" w:hAnsi="Segoe UI" w:cs="Segoe UI"/>
+          <w:color w:val="1F2329"/>
+          <w:sz w:val="27"/>
+          <w:szCs w:val="27"/>
+        </w:rPr>
+        <w:t>Artif</w:t>
+      </w:r>
+      <w:proofErr w:type="spellEnd"/>
+      <w:r>
+        <w:rPr>
+          <w:rFonts w:ascii="Segoe UI" w:eastAsia="宋体" w:hAnsi="Segoe UI" w:cs="Segoe UI"/>
+          <w:color w:val="1F2329"/>
+          <w:sz w:val="27"/>
+          <w:szCs w:val="27"/>
+        </w:rPr>
+        <w:t xml:space="preserve"> </w:t>
+      </w:r>
+      <w:proofErr w:type="spellStart"/>
+      <w:r>
+        <w:rPr>
+          <w:rFonts w:ascii="Segoe UI" w:eastAsia="宋体" w:hAnsi="Segoe UI" w:cs="Segoe UI"/>
+          <w:color w:val="1F2329"/>
+          <w:sz w:val="27"/>
+          <w:szCs w:val="27"/>
+        </w:rPr>
+        <w:t>Intell</w:t>
+      </w:r>
+      <w:proofErr w:type="spellEnd"/>
+      <w:r>
+        <w:rPr>
+          <w:rFonts w:ascii="Segoe UI" w:eastAsia="宋体" w:hAnsi="Segoe UI" w:cs="Segoe UI"/>
+          <w:color w:val="1F2329"/>
+          <w:sz w:val="27"/>
+          <w:szCs w:val="27"/>
+        </w:rPr>
+        <w:t xml:space="preserve"> Res, 2002, 16:321 - 357.</w:t>
+      </w:r>
+      <w:r>
+        <w:rPr>
+          <w:rFonts w:ascii="Segoe UI" w:eastAsia="宋体" w:hAnsi="Segoe UI" w:cs="Segoe UI"/>
+          <w:color w:val="1F2329"/>
+          <w:sz w:val="27"/>
+          <w:szCs w:val="27"/>
+        </w:rPr>
+        <w:br/>
+        <w:t>[17] LeCun, Y., Bengio, Y., Hinton, G. Deep Learning[J]. Nature, 2015, 521(7553):436 - 444.</w:t>
+      </w:r>
+      <w:r>
+        <w:rPr>
+          <w:rFonts w:ascii="Segoe UI" w:eastAsia="宋体" w:hAnsi="Segoe UI" w:cs="Segoe UI"/>
+          <w:color w:val="1F2329"/>
+          <w:sz w:val="27"/>
+          <w:szCs w:val="27"/>
+        </w:rPr>
+        <w:br/>
+        <w:t xml:space="preserve">[18] LeCun, Y., </w:t>
+      </w:r>
+      <w:proofErr w:type="spellStart"/>
+      <w:r>
+        <w:rPr>
+          <w:rFonts w:ascii="Segoe UI" w:eastAsia="宋体" w:hAnsi="Segoe UI" w:cs="Segoe UI"/>
+          <w:color w:val="1F2329"/>
+          <w:sz w:val="27"/>
+          <w:szCs w:val="27"/>
+        </w:rPr>
+        <w:t>Bottou</w:t>
+      </w:r>
+      <w:proofErr w:type="spellEnd"/>
+      <w:r>
+        <w:rPr>
+          <w:rFonts w:ascii="Segoe UI" w:eastAsia="宋体" w:hAnsi="Segoe UI" w:cs="Segoe UI"/>
+          <w:color w:val="1F2329"/>
+          <w:sz w:val="27"/>
+          <w:szCs w:val="27"/>
+        </w:rPr>
+        <w:t>, L., Bengio, Y., Haffner, P. Gradient - Based Learning Applied to Document Recognition[J]. Proceedings of the IEEE, 1998, 86(11):2278 - 2324.</w:t>
+      </w:r>
+      <w:r>
+        <w:rPr>
+          <w:rFonts w:ascii="Segoe UI" w:eastAsia="宋体" w:hAnsi="Segoe UI" w:cs="Segoe UI"/>
+          <w:color w:val="1F2329"/>
+          <w:sz w:val="27"/>
+          <w:szCs w:val="27"/>
+        </w:rPr>
+        <w:br/>
+        <w:t>[19] Graves, A., Mohamed, A. - R., Hinton, G. Speech Recognition with Deep Recurrent Neural Networks[C]. In Proceedings of the 2013 IEEE international conference on acoustics, speech and signal processing (pp. 6645 - 6649), 2013.</w:t>
+      </w:r>
+      <w:r>
+        <w:rPr>
+          <w:rFonts w:ascii="Segoe UI" w:eastAsia="宋体" w:hAnsi="Segoe UI" w:cs="Segoe UI"/>
+          <w:color w:val="1F2329"/>
+          <w:sz w:val="27"/>
+          <w:szCs w:val="27"/>
+        </w:rPr>
+        <w:br/>
+        <w:t xml:space="preserve">[20] Hochreiter, S., </w:t>
+      </w:r>
+      <w:proofErr w:type="spellStart"/>
+      <w:r>
+        <w:rPr>
+          <w:rFonts w:ascii="Segoe UI" w:eastAsia="宋体" w:hAnsi="Segoe UI" w:cs="Segoe UI"/>
+          <w:color w:val="1F2329"/>
+          <w:sz w:val="27"/>
+          <w:szCs w:val="27"/>
+        </w:rPr>
+        <w:t>Schmidhuber</w:t>
+      </w:r>
+      <w:proofErr w:type="spellEnd"/>
+      <w:r>
+        <w:rPr>
+          <w:rFonts w:ascii="Segoe UI" w:eastAsia="宋体" w:hAnsi="Segoe UI" w:cs="Segoe UI"/>
+          <w:color w:val="1F2329"/>
+          <w:sz w:val="27"/>
+          <w:szCs w:val="27"/>
+        </w:rPr>
+        <w:t xml:space="preserve">, J. Long Short - Term Memory[J]. Neural </w:t>
+      </w:r>
+      <w:proofErr w:type="spellStart"/>
+      <w:r>
+        <w:rPr>
+          <w:rFonts w:ascii="Segoe UI" w:eastAsia="宋体" w:hAnsi="Segoe UI" w:cs="Segoe UI"/>
+          <w:color w:val="1F2329"/>
+          <w:sz w:val="27"/>
+          <w:szCs w:val="27"/>
+        </w:rPr>
+        <w:t>Comput</w:t>
+      </w:r>
+      <w:proofErr w:type="spellEnd"/>
+      <w:r>
+        <w:rPr>
+          <w:rFonts w:ascii="Segoe UI" w:eastAsia="宋体" w:hAnsi="Segoe UI" w:cs="Segoe UI"/>
+          <w:color w:val="1F2329"/>
+          <w:sz w:val="27"/>
+          <w:szCs w:val="27"/>
+        </w:rPr>
+        <w:t>, 1997, 9(8):1735 - 1780.</w:t>
+      </w:r>
+      <w:r>
+        <w:rPr>
+          <w:rFonts w:ascii="Segoe UI" w:eastAsia="宋体" w:hAnsi="Segoe UI" w:cs="Segoe UI"/>
+          <w:color w:val="1F2329"/>
+          <w:sz w:val="27"/>
+          <w:szCs w:val="27"/>
+        </w:rPr>
+        <w:br/>
+        <w:t xml:space="preserve">[21] Cho, K., Van </w:t>
+      </w:r>
+      <w:proofErr w:type="spellStart"/>
+      <w:r>
+        <w:rPr>
+          <w:rFonts w:ascii="Segoe UI" w:eastAsia="宋体" w:hAnsi="Segoe UI" w:cs="Segoe UI"/>
+          <w:color w:val="1F2329"/>
+          <w:sz w:val="27"/>
+          <w:szCs w:val="27"/>
+        </w:rPr>
+        <w:t>Merriënboer</w:t>
+      </w:r>
+      <w:proofErr w:type="spellEnd"/>
+      <w:r>
+        <w:rPr>
+          <w:rFonts w:ascii="Segoe UI" w:eastAsia="宋体" w:hAnsi="Segoe UI" w:cs="Segoe UI"/>
+          <w:color w:val="1F2329"/>
+          <w:sz w:val="27"/>
+          <w:szCs w:val="27"/>
+        </w:rPr>
+        <w:t xml:space="preserve">, B., </w:t>
+      </w:r>
+      <w:proofErr w:type="spellStart"/>
+      <w:r>
+        <w:rPr>
+          <w:rFonts w:ascii="Segoe UI" w:eastAsia="宋体" w:hAnsi="Segoe UI" w:cs="Segoe UI"/>
+          <w:color w:val="1F2329"/>
+          <w:sz w:val="27"/>
+          <w:szCs w:val="27"/>
+        </w:rPr>
+        <w:t>Bahdanau</w:t>
+      </w:r>
+      <w:proofErr w:type="spellEnd"/>
+      <w:r>
+        <w:rPr>
+          <w:rFonts w:ascii="Segoe UI" w:eastAsia="宋体" w:hAnsi="Segoe UI" w:cs="Segoe UI"/>
+          <w:color w:val="1F2329"/>
+          <w:sz w:val="27"/>
+          <w:szCs w:val="27"/>
+        </w:rPr>
+        <w:t xml:space="preserve">, D., Bengio, Y. On the </w:t>
+      </w:r>
+      <w:r>
+        <w:rPr>
+          <w:rFonts w:ascii="Segoe UI" w:eastAsia="宋体" w:hAnsi="Segoe UI" w:cs="Segoe UI"/>
+          <w:color w:val="1F2329"/>
+          <w:sz w:val="27"/>
+          <w:szCs w:val="27"/>
+        </w:rPr>
+        <w:lastRenderedPageBreak/>
+        <w:t xml:space="preserve">properties of neural machine translation: Encoder–decoder </w:t>
+      </w:r>
+      <w:proofErr w:type="gramStart"/>
+      <w:r>
+        <w:rPr>
+          <w:rFonts w:ascii="Segoe UI" w:eastAsia="宋体" w:hAnsi="Segoe UI" w:cs="Segoe UI"/>
+          <w:color w:val="1F2329"/>
+          <w:sz w:val="27"/>
+          <w:szCs w:val="27"/>
+        </w:rPr>
+        <w:t>approaches[</w:t>
+      </w:r>
+      <w:proofErr w:type="gramEnd"/>
+      <w:r>
+        <w:rPr>
+          <w:rFonts w:ascii="Segoe UI" w:eastAsia="宋体" w:hAnsi="Segoe UI" w:cs="Segoe UI"/>
+          <w:color w:val="1F2329"/>
+          <w:sz w:val="27"/>
+          <w:szCs w:val="27"/>
+        </w:rPr>
+        <w:t xml:space="preserve">EB/OL]. </w:t>
+      </w:r>
+      <w:proofErr w:type="spellStart"/>
+      <w:r>
+        <w:rPr>
+          <w:rFonts w:ascii="Segoe UI" w:eastAsia="宋体" w:hAnsi="Segoe UI" w:cs="Segoe UI"/>
+          <w:color w:val="1F2329"/>
+          <w:sz w:val="27"/>
+          <w:szCs w:val="27"/>
+        </w:rPr>
+        <w:t>arXiv</w:t>
+      </w:r>
+      <w:proofErr w:type="spellEnd"/>
+      <w:r>
+        <w:rPr>
+          <w:rFonts w:ascii="Segoe UI" w:eastAsia="宋体" w:hAnsi="Segoe UI" w:cs="Segoe UI"/>
+          <w:color w:val="1F2329"/>
+          <w:sz w:val="27"/>
+          <w:szCs w:val="27"/>
+        </w:rPr>
+        <w:t xml:space="preserve"> preprint arXiv:1409.1259, 2014.</w:t>
+      </w:r>
+      <w:r>
+        <w:rPr>
+          <w:rFonts w:ascii="Segoe UI" w:eastAsia="宋体" w:hAnsi="Segoe UI" w:cs="Segoe UI"/>
+          <w:color w:val="1F2329"/>
+          <w:sz w:val="27"/>
+          <w:szCs w:val="27"/>
+        </w:rPr>
+        <w:br/>
+        <w:t xml:space="preserve">[22] Wei, J., Wang, X., Schuurmans, D., Bosma, M., </w:t>
+      </w:r>
+      <w:proofErr w:type="spellStart"/>
+      <w:r>
+        <w:rPr>
+          <w:rFonts w:ascii="Segoe UI" w:eastAsia="宋体" w:hAnsi="Segoe UI" w:cs="Segoe UI"/>
+          <w:color w:val="1F2329"/>
+          <w:sz w:val="27"/>
+          <w:szCs w:val="27"/>
+        </w:rPr>
+        <w:t>Ichtertz</w:t>
+      </w:r>
+      <w:proofErr w:type="spellEnd"/>
+      <w:r>
+        <w:rPr>
+          <w:rFonts w:ascii="Segoe UI" w:eastAsia="宋体" w:hAnsi="Segoe UI" w:cs="Segoe UI"/>
+          <w:color w:val="1F2329"/>
+          <w:sz w:val="27"/>
+          <w:szCs w:val="27"/>
+        </w:rPr>
+        <w:t xml:space="preserve">, R., Joshi, S., Zhou, D. Chain-of-Thought Prompting Elicits Reasoning in Large Language </w:t>
+      </w:r>
+      <w:proofErr w:type="gramStart"/>
+      <w:r>
+        <w:rPr>
+          <w:rFonts w:ascii="Segoe UI" w:eastAsia="宋体" w:hAnsi="Segoe UI" w:cs="Segoe UI"/>
+          <w:color w:val="1F2329"/>
+          <w:sz w:val="27"/>
+          <w:szCs w:val="27"/>
+        </w:rPr>
+        <w:t>Models[</w:t>
+      </w:r>
+      <w:proofErr w:type="gramEnd"/>
+      <w:r>
+        <w:rPr>
+          <w:rFonts w:ascii="Segoe UI" w:eastAsia="宋体" w:hAnsi="Segoe UI" w:cs="Segoe UI"/>
+          <w:color w:val="1F2329"/>
+          <w:sz w:val="27"/>
+          <w:szCs w:val="27"/>
+        </w:rPr>
+        <w:t xml:space="preserve">EB/OL]. </w:t>
+      </w:r>
+      <w:proofErr w:type="spellStart"/>
+      <w:r>
+        <w:rPr>
+          <w:rFonts w:ascii="Segoe UI" w:eastAsia="宋体" w:hAnsi="Segoe UI" w:cs="Segoe UI"/>
+          <w:color w:val="1F2329"/>
+          <w:sz w:val="27"/>
+          <w:szCs w:val="27"/>
+        </w:rPr>
+        <w:t>arXiv</w:t>
+      </w:r>
+      <w:proofErr w:type="spellEnd"/>
+      <w:r>
+        <w:rPr>
+          <w:rFonts w:ascii="Segoe UI" w:eastAsia="宋体" w:hAnsi="Segoe UI" w:cs="Segoe UI"/>
+          <w:color w:val="1F2329"/>
+          <w:sz w:val="27"/>
+          <w:szCs w:val="27"/>
+        </w:rPr>
+        <w:t xml:space="preserve"> preprint arXiv:2201.11903, 2022.</w:t>
+      </w:r>
+      <w:r>
+        <w:rPr>
+          <w:rFonts w:ascii="Segoe UI" w:eastAsia="宋体" w:hAnsi="Segoe UI" w:cs="Segoe UI"/>
+          <w:color w:val="1F2329"/>
+          <w:sz w:val="27"/>
+          <w:szCs w:val="27"/>
+        </w:rPr>
+        <w:br/>
+        <w:t>[23] Zhou, X., Huang, M., Wang, H., Zhang, Z. Contextual Prompting for Few - Shot Text Classification[C]. In Proceedings of the 2022 Conference on Empirical Methods in Natural Language Processing (pp. 9312 - 9327), 2022.</w:t>
+      </w:r>
+      <w:r>
+        <w:rPr>
+          <w:rFonts w:ascii="Segoe UI" w:eastAsia="宋体" w:hAnsi="Segoe UI" w:cs="Segoe UI"/>
+          <w:color w:val="1F2329"/>
+          <w:sz w:val="27"/>
+          <w:szCs w:val="27"/>
+        </w:rPr>
+        <w:br/>
+        <w:t xml:space="preserve">[24] Ribeiro, M. T., Singh, S., </w:t>
+      </w:r>
+      <w:proofErr w:type="spellStart"/>
+      <w:r>
+        <w:rPr>
+          <w:rFonts w:ascii="Segoe UI" w:eastAsia="宋体" w:hAnsi="Segoe UI" w:cs="Segoe UI"/>
+          <w:color w:val="1F2329"/>
+          <w:sz w:val="27"/>
+          <w:szCs w:val="27"/>
+        </w:rPr>
+        <w:t>Guestrin</w:t>
+      </w:r>
+      <w:proofErr w:type="spellEnd"/>
+      <w:r>
+        <w:rPr>
+          <w:rFonts w:ascii="Segoe UI" w:eastAsia="宋体" w:hAnsi="Segoe UI" w:cs="Segoe UI"/>
+          <w:color w:val="1F2329"/>
+          <w:sz w:val="27"/>
+          <w:szCs w:val="27"/>
+        </w:rPr>
+        <w:t>, C. “Why Should I Trust You?”: Explaining the Predictions of Any Classifier[C]. In Proceedings of the 22nd ACM SIGKDD international conference on Knowledge discovery and data mining (pp. 1135 - 1144), 2016.</w:t>
       </w:r>
     </w:p>
     <w:p>
@@ -12269,6 +13819,7 @@
   <w:style w:type="character" w:default="1" w:styleId="a0">
     <w:name w:val="Default Paragraph Font"/>
     <w:uiPriority w:val="1"/>
+    <w:semiHidden/>
     <w:unhideWhenUsed/>
   </w:style>
   <w:style w:type="table" w:default="1" w:styleId="a1">
